--- a/multichoice/build/es-technology-society-objects.docx
+++ b/multichoice/build/es-technology-society-objects.docx
@@ -16,6 +16,34 @@
       </w:pPr>
       <w:r>
         <w:t>La actividad tecnológica no tiene consecuencias sobre las personas.</w:t>
+      </w:r>
+    </w:p>
+    <w:p>
+      <w:pPr>
+        <w:pStyle w:val="Choice"/>
+      </w:pPr>
+      <w:r>
+        <w:t>a)</w:t>
+        <w:tab/>
+        <w:t>Verdadero</w:t>
+      </w:r>
+    </w:p>
+    <w:p>
+      <w:pPr>
+        <w:pStyle w:val="Choice"/>
+      </w:pPr>
+      <w:r>
+        <w:t>b)</w:t>
+        <w:tab/>
+        <w:t>Falso</w:t>
+      </w:r>
+    </w:p>
+    <w:p>
+      <w:pPr>
+        <w:pStyle w:val="ListNumber"/>
+      </w:pPr>
+      <w:r>
+        <w:t>La tecnología no modifica la vida del ser humano.</w:t>
       </w:r>
     </w:p>
     <w:p>
@@ -43,7 +71,7 @@
         <w:pStyle w:val="ListNumber"/>
       </w:pPr>
       <w:r>
-        <w:t>La tecnología no modifica la vida del ser humano.</w:t>
+        <w:t>El desarrollo tecnológico tiene consecuencias en nuestro entorno.</w:t>
       </w:r>
     </w:p>
     <w:p>
@@ -71,7 +99,35 @@
         <w:pStyle w:val="ListNumber"/>
       </w:pPr>
       <w:r>
-        <w:t>El desarrollo tecnológico tiene consecuencias en nuestro entorno.</w:t>
+        <w:t>En un mundo globalizado, el desarrollo sostenible es cosa de todos.</w:t>
+      </w:r>
+    </w:p>
+    <w:p>
+      <w:pPr>
+        <w:pStyle w:val="Choice"/>
+      </w:pPr>
+      <w:r>
+        <w:t>a)</w:t>
+        <w:tab/>
+        <w:t>Verdadero</w:t>
+      </w:r>
+    </w:p>
+    <w:p>
+      <w:pPr>
+        <w:pStyle w:val="Choice"/>
+      </w:pPr>
+      <w:r>
+        <w:t>b)</w:t>
+        <w:tab/>
+        <w:t>Falso</w:t>
+      </w:r>
+    </w:p>
+    <w:p>
+      <w:pPr>
+        <w:pStyle w:val="ListNumber"/>
+      </w:pPr>
+      <w:r>
+        <w:t>El desarrollo sostenible aúna la tecnología y el medio ambiente.</w:t>
       </w:r>
     </w:p>
     <w:p>
@@ -99,7 +155,35 @@
         <w:pStyle w:val="ListNumber"/>
       </w:pPr>
       <w:r>
-        <w:t>En un mundo globalizado, el desarrollo sostenible es cosa de todos.</w:t>
+        <w:t>La explotación de los recursos naturales no altera los ecosistemas.</w:t>
+      </w:r>
+    </w:p>
+    <w:p>
+      <w:pPr>
+        <w:pStyle w:val="Choice"/>
+      </w:pPr>
+      <w:r>
+        <w:t>a)</w:t>
+        <w:tab/>
+        <w:t>Falso</w:t>
+      </w:r>
+    </w:p>
+    <w:p>
+      <w:pPr>
+        <w:pStyle w:val="Choice"/>
+      </w:pPr>
+      <w:r>
+        <w:t>b)</w:t>
+        <w:tab/>
+        <w:t>Verdadero</w:t>
+      </w:r>
+    </w:p>
+    <w:p>
+      <w:pPr>
+        <w:pStyle w:val="ListNumber"/>
+      </w:pPr>
+      <w:r>
+        <w:t>El diferente grado de desarrollo tecnológico produce desigualdades.</w:t>
       </w:r>
     </w:p>
     <w:p>
@@ -127,7 +211,35 @@
         <w:pStyle w:val="ListNumber"/>
       </w:pPr>
       <w:r>
-        <w:t>El desarrollo sostenible aúna la tecnología y el medio ambiente.</w:t>
+        <w:t>Los objetos técnicos actuales son sencillos y fáciles de usar.</w:t>
+      </w:r>
+    </w:p>
+    <w:p>
+      <w:pPr>
+        <w:pStyle w:val="Choice"/>
+      </w:pPr>
+      <w:r>
+        <w:t>a)</w:t>
+        <w:tab/>
+        <w:t>Verdadero</w:t>
+      </w:r>
+    </w:p>
+    <w:p>
+      <w:pPr>
+        <w:pStyle w:val="Choice"/>
+      </w:pPr>
+      <w:r>
+        <w:t>b)</w:t>
+        <w:tab/>
+        <w:t>Falso</w:t>
+      </w:r>
+    </w:p>
+    <w:p>
+      <w:pPr>
+        <w:pStyle w:val="ListNumber"/>
+      </w:pPr>
+      <w:r>
+        <w:t>En los países ricos es más fácil acceder a la tecnología.</w:t>
       </w:r>
     </w:p>
     <w:p>
@@ -155,7 +267,7 @@
         <w:pStyle w:val="ListNumber"/>
       </w:pPr>
       <w:r>
-        <w:t>La explotación de los recursos naturales no altera los ecosistemas.</w:t>
+        <w:t>El progreso de la tecnología tiene un carácter acumulativo.</w:t>
       </w:r>
     </w:p>
     <w:p>
@@ -183,7 +295,7 @@
         <w:pStyle w:val="ListNumber"/>
       </w:pPr>
       <w:r>
-        <w:t>El diferente grado de desarrollo tecnológico produce desigualdades.</w:t>
+        <w:t>La evolución de los objetos busca aumentar costes.</w:t>
       </w:r>
     </w:p>
     <w:p>
@@ -211,7 +323,7 @@
         <w:pStyle w:val="ListNumber"/>
       </w:pPr>
       <w:r>
-        <w:t>Los objetos técnicos actuales son sencillos y fáciles de usar.</w:t>
+        <w:t>La evolución de los objetos busca mejorar su eficacia.</w:t>
       </w:r>
     </w:p>
     <w:p>
@@ -239,7 +351,35 @@
         <w:pStyle w:val="ListNumber"/>
       </w:pPr>
       <w:r>
-        <w:t>En los países ricos es más fácil acceder a la tecnología.</w:t>
+        <w:t>La evolución de los objetos hace que estos sean más complejos y complicados de usar.</w:t>
+      </w:r>
+    </w:p>
+    <w:p>
+      <w:pPr>
+        <w:pStyle w:val="Choice"/>
+      </w:pPr>
+      <w:r>
+        <w:t>a)</w:t>
+        <w:tab/>
+        <w:t>Verdadero</w:t>
+      </w:r>
+    </w:p>
+    <w:p>
+      <w:pPr>
+        <w:pStyle w:val="Choice"/>
+      </w:pPr>
+      <w:r>
+        <w:t>b)</w:t>
+        <w:tab/>
+        <w:t>Falso</w:t>
+      </w:r>
+    </w:p>
+    <w:p>
+      <w:pPr>
+        <w:pStyle w:val="ListNumber"/>
+      </w:pPr>
+      <w:r>
+        <w:t>Los objetos evolucionan empleando nuevas fuentes de energía.</w:t>
       </w:r>
     </w:p>
     <w:p>
@@ -267,7 +407,63 @@
         <w:pStyle w:val="ListNumber"/>
       </w:pPr>
       <w:r>
-        <w:t>El progreso de la tecnología tiene un carácter acumulativo.</w:t>
+        <w:t>La evolución de los objetos no busca conservar el medio ambiente.</w:t>
+      </w:r>
+    </w:p>
+    <w:p>
+      <w:pPr>
+        <w:pStyle w:val="Choice"/>
+      </w:pPr>
+      <w:r>
+        <w:t>a)</w:t>
+        <w:tab/>
+        <w:t>Falso</w:t>
+      </w:r>
+    </w:p>
+    <w:p>
+      <w:pPr>
+        <w:pStyle w:val="Choice"/>
+      </w:pPr>
+      <w:r>
+        <w:t>b)</w:t>
+        <w:tab/>
+        <w:t>Verdadero</w:t>
+      </w:r>
+    </w:p>
+    <w:p>
+      <w:pPr>
+        <w:pStyle w:val="ListNumber"/>
+      </w:pPr>
+      <w:r>
+        <w:t>La evolución de los objetos hace que los diseños sean más ergonómicos.</w:t>
+      </w:r>
+    </w:p>
+    <w:p>
+      <w:pPr>
+        <w:pStyle w:val="Choice"/>
+      </w:pPr>
+      <w:r>
+        <w:t>a)</w:t>
+        <w:tab/>
+        <w:t>Falso</w:t>
+      </w:r>
+    </w:p>
+    <w:p>
+      <w:pPr>
+        <w:pStyle w:val="Choice"/>
+      </w:pPr>
+      <w:r>
+        <w:t>b)</w:t>
+        <w:tab/>
+        <w:t>Verdadero</w:t>
+      </w:r>
+    </w:p>
+    <w:p>
+      <w:pPr>
+        <w:pStyle w:val="ListNumber"/>
+      </w:pPr>
+      <w:r>
+        <w:t>La evolución de los objetos hace que estos incorporen nuevos materiales más resistentes y duraderos.</w:t>
       </w:r>
     </w:p>
     <w:p>
@@ -295,7 +491,63 @@
         <w:pStyle w:val="ListNumber"/>
       </w:pPr>
       <w:r>
-        <w:t>La evolución de los objetos busca aumentar costes.</w:t>
+        <w:t>La evolución de los objetos incorpora nuevos elementos que los hacen ser más funcionales.</w:t>
+      </w:r>
+    </w:p>
+    <w:p>
+      <w:pPr>
+        <w:pStyle w:val="Choice"/>
+      </w:pPr>
+      <w:r>
+        <w:t>a)</w:t>
+        <w:tab/>
+        <w:t>Verdadero</w:t>
+      </w:r>
+    </w:p>
+    <w:p>
+      <w:pPr>
+        <w:pStyle w:val="Choice"/>
+      </w:pPr>
+      <w:r>
+        <w:t>b)</w:t>
+        <w:tab/>
+        <w:t>Falso</w:t>
+      </w:r>
+    </w:p>
+    <w:p>
+      <w:pPr>
+        <w:pStyle w:val="ListNumber"/>
+      </w:pPr>
+      <w:r>
+        <w:t>La evolución de los objetos responde a un menor coste y a mayor comodidad en el uso.</w:t>
+      </w:r>
+    </w:p>
+    <w:p>
+      <w:pPr>
+        <w:pStyle w:val="Choice"/>
+      </w:pPr>
+      <w:r>
+        <w:t>a)</w:t>
+        <w:tab/>
+        <w:t>Verdadero</w:t>
+      </w:r>
+    </w:p>
+    <w:p>
+      <w:pPr>
+        <w:pStyle w:val="Choice"/>
+      </w:pPr>
+      <w:r>
+        <w:t>b)</w:t>
+        <w:tab/>
+        <w:t>Falso</w:t>
+      </w:r>
+    </w:p>
+    <w:p>
+      <w:pPr>
+        <w:pStyle w:val="ListNumber"/>
+      </w:pPr>
+      <w:r>
+        <w:t>La evolución de los objetos hace que estos sean más contaminantes y peligrosos.</w:t>
       </w:r>
     </w:p>
     <w:p>
@@ -323,7 +575,63 @@
         <w:pStyle w:val="ListNumber"/>
       </w:pPr>
       <w:r>
-        <w:t>La evolución de los objetos busca mejorar su eficacia.</w:t>
+        <w:t>Una ventaja de la normalización para el cliente es:</w:t>
+      </w:r>
+    </w:p>
+    <w:p>
+      <w:pPr>
+        <w:pStyle w:val="Choice"/>
+      </w:pPr>
+      <w:r>
+        <w:t>a)</w:t>
+        <w:tab/>
+        <w:t>Realizar muchos productos iguales baja los costes de producción</w:t>
+      </w:r>
+    </w:p>
+    <w:p>
+      <w:pPr>
+        <w:pStyle w:val="Choice"/>
+      </w:pPr>
+      <w:r>
+        <w:t>b)</w:t>
+        <w:tab/>
+        <w:t>Ajustarse a la norma prueba que un producto es eficaz y seguro</w:t>
+      </w:r>
+    </w:p>
+    <w:p>
+      <w:pPr>
+        <w:pStyle w:val="ListNumber"/>
+      </w:pPr>
+      <w:r>
+        <w:t>Una ventaja de la normalización para el fabricante es:</w:t>
+      </w:r>
+    </w:p>
+    <w:p>
+      <w:pPr>
+        <w:pStyle w:val="Choice"/>
+      </w:pPr>
+      <w:r>
+        <w:t>a)</w:t>
+        <w:tab/>
+        <w:t>Ajustarse a la norma prueba que un producto es eficaz y seguro</w:t>
+      </w:r>
+    </w:p>
+    <w:p>
+      <w:pPr>
+        <w:pStyle w:val="Choice"/>
+      </w:pPr>
+      <w:r>
+        <w:t>b)</w:t>
+        <w:tab/>
+        <w:t>Realizar muchos productos iguales baja los costes de producción</w:t>
+      </w:r>
+    </w:p>
+    <w:p>
+      <w:pPr>
+        <w:pStyle w:val="ListNumber"/>
+      </w:pPr>
+      <w:r>
+        <w:t>Los productos normalizados no son más baratos ni más eficaces.</w:t>
       </w:r>
     </w:p>
     <w:p>
@@ -351,7 +659,91 @@
         <w:pStyle w:val="ListNumber"/>
       </w:pPr>
       <w:r>
-        <w:t>La evolución de los objetos hace que estos sean más complejos y complicados de usar.</w:t>
+        <w:t>Un producto tiene SIEMPRE todos sus componentes normalizados.</w:t>
+      </w:r>
+    </w:p>
+    <w:p>
+      <w:pPr>
+        <w:pStyle w:val="Choice"/>
+      </w:pPr>
+      <w:r>
+        <w:t>a)</w:t>
+        <w:tab/>
+        <w:t>Verdadero</w:t>
+      </w:r>
+    </w:p>
+    <w:p>
+      <w:pPr>
+        <w:pStyle w:val="Choice"/>
+      </w:pPr>
+      <w:r>
+        <w:t>b)</w:t>
+        <w:tab/>
+        <w:t>Falso</w:t>
+      </w:r>
+    </w:p>
+    <w:p>
+      <w:pPr>
+        <w:pStyle w:val="ListNumber"/>
+      </w:pPr>
+      <w:r>
+        <w:t>La normalización crea estándares.</w:t>
+      </w:r>
+    </w:p>
+    <w:p>
+      <w:pPr>
+        <w:pStyle w:val="Choice"/>
+      </w:pPr>
+      <w:r>
+        <w:t>a)</w:t>
+        <w:tab/>
+        <w:t>Verdadero</w:t>
+      </w:r>
+    </w:p>
+    <w:p>
+      <w:pPr>
+        <w:pStyle w:val="Choice"/>
+      </w:pPr>
+      <w:r>
+        <w:t>b)</w:t>
+        <w:tab/>
+        <w:t>Falso</w:t>
+      </w:r>
+    </w:p>
+    <w:p>
+      <w:pPr>
+        <w:pStyle w:val="ListNumber"/>
+      </w:pPr>
+      <w:r>
+        <w:t>La normalización influye positivamente en el cliente y en el fabricante.</w:t>
+      </w:r>
+    </w:p>
+    <w:p>
+      <w:pPr>
+        <w:pStyle w:val="Choice"/>
+      </w:pPr>
+      <w:r>
+        <w:t>a)</w:t>
+        <w:tab/>
+        <w:t>Verdadero</w:t>
+      </w:r>
+    </w:p>
+    <w:p>
+      <w:pPr>
+        <w:pStyle w:val="Choice"/>
+      </w:pPr>
+      <w:r>
+        <w:t>b)</w:t>
+        <w:tab/>
+        <w:t>Falso</w:t>
+      </w:r>
+    </w:p>
+    <w:p>
+      <w:pPr>
+        <w:pStyle w:val="ListNumber"/>
+      </w:pPr>
+      <w:r>
+        <w:t>Las normas son exclusivamente internacionales.</w:t>
       </w:r>
     </w:p>
     <w:p>
@@ -379,7 +771,7 @@
         <w:pStyle w:val="ListNumber"/>
       </w:pPr>
       <w:r>
-        <w:t>Los objetos evolucionan empleando nuevas fuentes de energía.</w:t>
+        <w:t>Las normas son aprobadas por instituciones poco reconocidas.</w:t>
       </w:r>
     </w:p>
     <w:p>
@@ -407,7 +799,35 @@
         <w:pStyle w:val="ListNumber"/>
       </w:pPr>
       <w:r>
-        <w:t>La evolución de los objetos no busca conservar el medio ambiente.</w:t>
+        <w:t>La norma debe ser clara y estar bien definida.</w:t>
+      </w:r>
+    </w:p>
+    <w:p>
+      <w:pPr>
+        <w:pStyle w:val="Choice"/>
+      </w:pPr>
+      <w:r>
+        <w:t>a)</w:t>
+        <w:tab/>
+        <w:t>Falso</w:t>
+      </w:r>
+    </w:p>
+    <w:p>
+      <w:pPr>
+        <w:pStyle w:val="Choice"/>
+      </w:pPr>
+      <w:r>
+        <w:t>b)</w:t>
+        <w:tab/>
+        <w:t>Verdadero</w:t>
+      </w:r>
+    </w:p>
+    <w:p>
+      <w:pPr>
+        <w:pStyle w:val="ListNumber"/>
+      </w:pPr>
+      <w:r>
+        <w:t>La CERTIFICACIÓN comprueba si un producto cumple todos los requisitos.</w:t>
       </w:r>
     </w:p>
     <w:p>
@@ -435,7 +855,7 @@
         <w:pStyle w:val="ListNumber"/>
       </w:pPr>
       <w:r>
-        <w:t>La evolución de los objetos hace que los diseños sean más ergonómicos.</w:t>
+        <w:t>La norma reduce las incidencias de producción o prestación de servicio.</w:t>
       </w:r>
     </w:p>
     <w:p>
@@ -463,7 +883,35 @@
         <w:pStyle w:val="ListNumber"/>
       </w:pPr>
       <w:r>
-        <w:t>La evolución de los objetos hace que estos incorporen nuevos materiales más resistentes y duraderos.</w:t>
+        <w:t>Las normas son para siempre.</w:t>
+      </w:r>
+    </w:p>
+    <w:p>
+      <w:pPr>
+        <w:pStyle w:val="Choice"/>
+      </w:pPr>
+      <w:r>
+        <w:t>a)</w:t>
+        <w:tab/>
+        <w:t>Verdadero</w:t>
+      </w:r>
+    </w:p>
+    <w:p>
+      <w:pPr>
+        <w:pStyle w:val="Choice"/>
+      </w:pPr>
+      <w:r>
+        <w:t>b)</w:t>
+        <w:tab/>
+        <w:t>Falso</w:t>
+      </w:r>
+    </w:p>
+    <w:p>
+      <w:pPr>
+        <w:pStyle w:val="ListNumber"/>
+      </w:pPr>
+      <w:r>
+        <w:t>Las normas UNE son normas nacionales de ámbito español</w:t>
       </w:r>
     </w:p>
     <w:p>
@@ -491,7 +939,63 @@
         <w:pStyle w:val="ListNumber"/>
       </w:pPr>
       <w:r>
-        <w:t>La evolución de los objetos incorpora nuevos elementos que los hacen ser más funcionales.</w:t>
+        <w:t>Las normas DIN son normas nacionales de ámbito alemán, aunque también se utiliza en otros países.</w:t>
+      </w:r>
+    </w:p>
+    <w:p>
+      <w:pPr>
+        <w:pStyle w:val="Choice"/>
+      </w:pPr>
+      <w:r>
+        <w:t>a)</w:t>
+        <w:tab/>
+        <w:t>Verdadero</w:t>
+      </w:r>
+    </w:p>
+    <w:p>
+      <w:pPr>
+        <w:pStyle w:val="Choice"/>
+      </w:pPr>
+      <w:r>
+        <w:t>b)</w:t>
+        <w:tab/>
+        <w:t>Falso</w:t>
+      </w:r>
+    </w:p>
+    <w:p>
+      <w:pPr>
+        <w:pStyle w:val="ListNumber"/>
+      </w:pPr>
+      <w:r>
+        <w:t>Las normas EN son normas de ámbito mundial</w:t>
+      </w:r>
+    </w:p>
+    <w:p>
+      <w:pPr>
+        <w:pStyle w:val="Choice"/>
+      </w:pPr>
+      <w:r>
+        <w:t>a)</w:t>
+        <w:tab/>
+        <w:t>Verdadero</w:t>
+      </w:r>
+    </w:p>
+    <w:p>
+      <w:pPr>
+        <w:pStyle w:val="Choice"/>
+      </w:pPr>
+      <w:r>
+        <w:t>b)</w:t>
+        <w:tab/>
+        <w:t>Falso</w:t>
+      </w:r>
+    </w:p>
+    <w:p>
+      <w:pPr>
+        <w:pStyle w:val="ListNumber"/>
+      </w:pPr>
+      <w:r>
+        <w:t>Las normas ISO son normas de ámbito europeo</w:t>
       </w:r>
     </w:p>
     <w:p>
@@ -519,7 +1023,147 @@
         <w:pStyle w:val="ListNumber"/>
       </w:pPr>
       <w:r>
-        <w:t>La evolución de los objetos responde a un menor coste y a mayor comodidad en el uso.</w:t>
+        <w:t>En España las normas UNE son elaboradas por</w:t>
+      </w:r>
+    </w:p>
+    <w:p>
+      <w:pPr>
+        <w:pStyle w:val="Choice"/>
+      </w:pPr>
+      <w:r>
+        <w:t>a)</w:t>
+        <w:tab/>
+        <w:t>AENOR</w:t>
+      </w:r>
+    </w:p>
+    <w:p>
+      <w:pPr>
+        <w:pStyle w:val="Choice"/>
+      </w:pPr>
+      <w:r>
+        <w:t>b)</w:t>
+        <w:tab/>
+        <w:t>EANOR</w:t>
+      </w:r>
+    </w:p>
+    <w:p>
+      <w:pPr>
+        <w:pStyle w:val="ListNumber"/>
+      </w:pPr>
+      <w:r>
+        <w:t>De los riesgos que amenazan a España, ¿son los riesgos medioambientales superiores a los riesgos químicos o industriales?</w:t>
+      </w:r>
+    </w:p>
+    <w:p>
+      <w:pPr>
+        <w:pStyle w:val="Choice"/>
+      </w:pPr>
+      <w:r>
+        <w:t>a)</w:t>
+        <w:tab/>
+        <w:t>Falso</w:t>
+      </w:r>
+    </w:p>
+    <w:p>
+      <w:pPr>
+        <w:pStyle w:val="Choice"/>
+      </w:pPr>
+      <w:r>
+        <w:t>b)</w:t>
+        <w:tab/>
+        <w:t>Verdadero</w:t>
+      </w:r>
+    </w:p>
+    <w:p>
+      <w:pPr>
+        <w:pStyle w:val="ListNumber"/>
+      </w:pPr>
+      <w:r>
+        <w:t>De los siguientes riesgos, ¿cuáles son industriales?</w:t>
+      </w:r>
+    </w:p>
+    <w:p>
+      <w:pPr>
+        <w:pStyle w:val="Choice"/>
+      </w:pPr>
+      <w:r>
+        <w:t>a)</w:t>
+        <w:tab/>
+        <w:t>Vertidos tóxicos y emisión de humos</w:t>
+      </w:r>
+    </w:p>
+    <w:p>
+      <w:pPr>
+        <w:pStyle w:val="Choice"/>
+      </w:pPr>
+      <w:r>
+        <w:t>b)</w:t>
+        <w:tab/>
+        <w:t>Deforestación e inundaciones</w:t>
+      </w:r>
+    </w:p>
+    <w:p>
+      <w:pPr>
+        <w:pStyle w:val="ListNumber"/>
+      </w:pPr>
+      <w:r>
+        <w:t>Según los responsables de las organizaciones ecologistas, las principales amenazas ambientales derivan:</w:t>
+      </w:r>
+    </w:p>
+    <w:p>
+      <w:pPr>
+        <w:pStyle w:val="Choice"/>
+      </w:pPr>
+      <w:r>
+        <w:t>a)</w:t>
+        <w:tab/>
+        <w:t>De el cambio climático</w:t>
+      </w:r>
+    </w:p>
+    <w:p>
+      <w:pPr>
+        <w:pStyle w:val="Choice"/>
+      </w:pPr>
+      <w:r>
+        <w:t>b)</w:t>
+        <w:tab/>
+        <w:t>De los fenómenos geológicos</w:t>
+      </w:r>
+    </w:p>
+    <w:p>
+      <w:pPr>
+        <w:pStyle w:val="ListNumber"/>
+      </w:pPr>
+      <w:r>
+        <w:t>En España se incrementarán algunos fenómenos ‘extremos’ como las:</w:t>
+      </w:r>
+    </w:p>
+    <w:p>
+      <w:pPr>
+        <w:pStyle w:val="Choice"/>
+      </w:pPr>
+      <w:r>
+        <w:t>a)</w:t>
+        <w:tab/>
+        <w:t>Bajas temperaturas, nevadas y hielo</w:t>
+      </w:r>
+    </w:p>
+    <w:p>
+      <w:pPr>
+        <w:pStyle w:val="Choice"/>
+      </w:pPr>
+      <w:r>
+        <w:t>b)</w:t>
+        <w:tab/>
+        <w:t>Sequías, olas de calor o precipitaciones tormentosas</w:t>
+      </w:r>
+    </w:p>
+    <w:p>
+      <w:pPr>
+        <w:pStyle w:val="ListNumber"/>
+      </w:pPr>
+      <w:r>
+        <w:t>Toda la actividad tecnológica en su conjunto tiene unas consecuencias, por lo tanto a la hora de fabricar un nuevo objeto técnico, o de modificar un objeto ya existente, es importante plantearse su contribución a la sociedad.</w:t>
       </w:r>
     </w:p>
     <w:p>
@@ -547,7 +1191,35 @@
         <w:pStyle w:val="ListNumber"/>
       </w:pPr>
       <w:r>
-        <w:t>La evolución de los objetos hace que estos sean más contaminantes y peligrosos.</w:t>
+        <w:t>Algunos gases como el CO2 no son tóxicos, pero sí dañinos al impedir que el calor que entra en la Tierra pueda salir, elevando así la temperatura del planeta.</w:t>
+      </w:r>
+    </w:p>
+    <w:p>
+      <w:pPr>
+        <w:pStyle w:val="Choice"/>
+      </w:pPr>
+      <w:r>
+        <w:t>a)</w:t>
+        <w:tab/>
+        <w:t>Verdadero</w:t>
+      </w:r>
+    </w:p>
+    <w:p>
+      <w:pPr>
+        <w:pStyle w:val="Choice"/>
+      </w:pPr>
+      <w:r>
+        <w:t>b)</w:t>
+        <w:tab/>
+        <w:t>Falso</w:t>
+      </w:r>
+    </w:p>
+    <w:p>
+      <w:pPr>
+        <w:pStyle w:val="ListNumber"/>
+      </w:pPr>
+      <w:r>
+        <w:t>Para algunos el deterioro del medio ambiente ha ido ya demasiado lejos y el planeta sólo conseguirá sobrevivir frenando o yendo hacia atrás en el desarrollo tecnológico e industrial, rebajando nuestra calidad de vida.</w:t>
       </w:r>
     </w:p>
     <w:p>
@@ -575,7 +1247,7 @@
         <w:pStyle w:val="ListNumber"/>
       </w:pPr>
       <w:r>
-        <w:t>Una ventaja de la normalización para el cliente es:</w:t>
+        <w:t>La evolución tecnológica no sólo consiste en la invención de nuevos objetos, sino que también en la evolución de los objetos ya inventados.</w:t>
       </w:r>
     </w:p>
     <w:p>
@@ -585,7 +1257,7 @@
       <w:r>
         <w:t>a)</w:t>
         <w:tab/>
-        <w:t>Ajustarse a la norma prueba que un producto es eficaz y seguro</w:t>
+        <w:t>Verdadero</w:t>
       </w:r>
     </w:p>
     <w:p>
@@ -595,7 +1267,7 @@
       <w:r>
         <w:t>b)</w:t>
         <w:tab/>
-        <w:t>Realizar muchos productos iguales baja los costes de producción</w:t>
+        <w:t>Falso</w:t>
       </w:r>
     </w:p>
     <w:p>
@@ -603,35 +1275,7 @@
         <w:pStyle w:val="ListNumber"/>
       </w:pPr>
       <w:r>
-        <w:t>Una ventaja de la normalización para el fabricante es:</w:t>
-      </w:r>
-    </w:p>
-    <w:p>
-      <w:pPr>
-        <w:pStyle w:val="Choice"/>
-      </w:pPr>
-      <w:r>
-        <w:t>a)</w:t>
-        <w:tab/>
-        <w:t>Realizar muchos productos iguales baja los costes de producción</w:t>
-      </w:r>
-    </w:p>
-    <w:p>
-      <w:pPr>
-        <w:pStyle w:val="Choice"/>
-      </w:pPr>
-      <w:r>
-        <w:t>b)</w:t>
-        <w:tab/>
-        <w:t>Ajustarse a la norma prueba que un producto es eficaz y seguro</w:t>
-      </w:r>
-    </w:p>
-    <w:p>
-      <w:pPr>
-        <w:pStyle w:val="ListNumber"/>
-      </w:pPr>
-      <w:r>
-        <w:t>Los productos normalizados no son más baratos ni más eficaces.</w:t>
+        <w:t>La normalización asegura que los aparatos sean más baratos, eficaces, cómodos y seguros.</w:t>
       </w:r>
     </w:p>
     <w:p>
@@ -659,7 +1303,7 @@
         <w:pStyle w:val="ListNumber"/>
       </w:pPr>
       <w:r>
-        <w:t>Un producto tiene SIEMPRE todos sus componentes normalizados.</w:t>
+        <w:t>Las normas son especificaciones técnicas aprobadas por una institución cuya autoridad es ampliamente reconocida y que establecen que los objetos tengan unas determinadas dimensiones o características.</w:t>
       </w:r>
     </w:p>
     <w:p>
@@ -687,7 +1331,7 @@
         <w:pStyle w:val="ListNumber"/>
       </w:pPr>
       <w:r>
-        <w:t>La normalización crea estándares.</w:t>
+        <w:t>Existen diferentes niveles de normalización y un mismo producto puede tener algunos componentes normalizados y otros no normalizados.</w:t>
       </w:r>
     </w:p>
     <w:p>
@@ -715,7 +1359,35 @@
         <w:pStyle w:val="ListNumber"/>
       </w:pPr>
       <w:r>
-        <w:t>La normalización influye positivamente en el cliente y en el fabricante.</w:t>
+        <w:t>La Administración y los poderes públicos son los responsables de decidir qué normas son de obligado cumplimiento y cuales se quedan en la categoría de recomendaciones técnicas.</w:t>
+      </w:r>
+    </w:p>
+    <w:p>
+      <w:pPr>
+        <w:pStyle w:val="Choice"/>
+      </w:pPr>
+      <w:r>
+        <w:t>a)</w:t>
+        <w:tab/>
+        <w:t>Falso</w:t>
+      </w:r>
+    </w:p>
+    <w:p>
+      <w:pPr>
+        <w:pStyle w:val="Choice"/>
+      </w:pPr>
+      <w:r>
+        <w:t>b)</w:t>
+        <w:tab/>
+        <w:t>Verdadero</w:t>
+      </w:r>
+    </w:p>
+    <w:p>
+      <w:pPr>
+        <w:pStyle w:val="ListNumber"/>
+      </w:pPr>
+      <w:r>
+        <w:t>Una norma tiene éxito y se cumple, no sólo porque un comité o una autoridad administrativa obligue a ello, también porque supone una ventaja para fabricantes y compradores.</w:t>
       </w:r>
     </w:p>
     <w:p>
@@ -743,7 +1415,7 @@
         <w:pStyle w:val="ListNumber"/>
       </w:pPr>
       <w:r>
-        <w:t>Las normas son exclusivamente internacionales.</w:t>
+        <w:t>La CERTIFICACIÓN es la acción llevada a cabo por una entidad independiente mediante la que se manifiesta que una organización, producto, proceso o servicio, cumple los requisitos definidos en unas normas o especificaciones técnicas.</w:t>
       </w:r>
     </w:p>
     <w:p>
@@ -764,678 +1436,6 @@
         <w:t>b)</w:t>
         <w:tab/>
         <w:t>Verdadero</w:t>
-      </w:r>
-    </w:p>
-    <w:p>
-      <w:pPr>
-        <w:pStyle w:val="ListNumber"/>
-      </w:pPr>
-      <w:r>
-        <w:t>Las normas son aprobadas por instituciones poco reconocidas.</w:t>
-      </w:r>
-    </w:p>
-    <w:p>
-      <w:pPr>
-        <w:pStyle w:val="Choice"/>
-      </w:pPr>
-      <w:r>
-        <w:t>a)</w:t>
-        <w:tab/>
-        <w:t>Verdadero</w:t>
-      </w:r>
-    </w:p>
-    <w:p>
-      <w:pPr>
-        <w:pStyle w:val="Choice"/>
-      </w:pPr>
-      <w:r>
-        <w:t>b)</w:t>
-        <w:tab/>
-        <w:t>Falso</w:t>
-      </w:r>
-    </w:p>
-    <w:p>
-      <w:pPr>
-        <w:pStyle w:val="ListNumber"/>
-      </w:pPr>
-      <w:r>
-        <w:t>La norma debe ser clara y estar bien definida.</w:t>
-      </w:r>
-    </w:p>
-    <w:p>
-      <w:pPr>
-        <w:pStyle w:val="Choice"/>
-      </w:pPr>
-      <w:r>
-        <w:t>a)</w:t>
-        <w:tab/>
-        <w:t>Verdadero</w:t>
-      </w:r>
-    </w:p>
-    <w:p>
-      <w:pPr>
-        <w:pStyle w:val="Choice"/>
-      </w:pPr>
-      <w:r>
-        <w:t>b)</w:t>
-        <w:tab/>
-        <w:t>Falso</w:t>
-      </w:r>
-    </w:p>
-    <w:p>
-      <w:pPr>
-        <w:pStyle w:val="ListNumber"/>
-      </w:pPr>
-      <w:r>
-        <w:t>La CERTIFICACIÓN comprueba si un producto cumple todos los requisitos.</w:t>
-      </w:r>
-    </w:p>
-    <w:p>
-      <w:pPr>
-        <w:pStyle w:val="Choice"/>
-      </w:pPr>
-      <w:r>
-        <w:t>a)</w:t>
-        <w:tab/>
-        <w:t>Falso</w:t>
-      </w:r>
-    </w:p>
-    <w:p>
-      <w:pPr>
-        <w:pStyle w:val="Choice"/>
-      </w:pPr>
-      <w:r>
-        <w:t>b)</w:t>
-        <w:tab/>
-        <w:t>Verdadero</w:t>
-      </w:r>
-    </w:p>
-    <w:p>
-      <w:pPr>
-        <w:pStyle w:val="ListNumber"/>
-      </w:pPr>
-      <w:r>
-        <w:t>La norma reduce las incidencias de producción o prestación de servicio.</w:t>
-      </w:r>
-    </w:p>
-    <w:p>
-      <w:pPr>
-        <w:pStyle w:val="Choice"/>
-      </w:pPr>
-      <w:r>
-        <w:t>a)</w:t>
-        <w:tab/>
-        <w:t>Verdadero</w:t>
-      </w:r>
-    </w:p>
-    <w:p>
-      <w:pPr>
-        <w:pStyle w:val="Choice"/>
-      </w:pPr>
-      <w:r>
-        <w:t>b)</w:t>
-        <w:tab/>
-        <w:t>Falso</w:t>
-      </w:r>
-    </w:p>
-    <w:p>
-      <w:pPr>
-        <w:pStyle w:val="ListNumber"/>
-      </w:pPr>
-      <w:r>
-        <w:t>Las normas son para siempre.</w:t>
-      </w:r>
-    </w:p>
-    <w:p>
-      <w:pPr>
-        <w:pStyle w:val="Choice"/>
-      </w:pPr>
-      <w:r>
-        <w:t>a)</w:t>
-        <w:tab/>
-        <w:t>Verdadero</w:t>
-      </w:r>
-    </w:p>
-    <w:p>
-      <w:pPr>
-        <w:pStyle w:val="Choice"/>
-      </w:pPr>
-      <w:r>
-        <w:t>b)</w:t>
-        <w:tab/>
-        <w:t>Falso</w:t>
-      </w:r>
-    </w:p>
-    <w:p>
-      <w:pPr>
-        <w:pStyle w:val="ListNumber"/>
-      </w:pPr>
-      <w:r>
-        <w:t>Las normas UNE son normas nacionales de ámbito español</w:t>
-      </w:r>
-    </w:p>
-    <w:p>
-      <w:pPr>
-        <w:pStyle w:val="Choice"/>
-      </w:pPr>
-      <w:r>
-        <w:t>a)</w:t>
-        <w:tab/>
-        <w:t>Verdadero</w:t>
-      </w:r>
-    </w:p>
-    <w:p>
-      <w:pPr>
-        <w:pStyle w:val="Choice"/>
-      </w:pPr>
-      <w:r>
-        <w:t>b)</w:t>
-        <w:tab/>
-        <w:t>Falso</w:t>
-      </w:r>
-    </w:p>
-    <w:p>
-      <w:pPr>
-        <w:pStyle w:val="ListNumber"/>
-      </w:pPr>
-      <w:r>
-        <w:t>Las normas DIN son normas nacionales de ámbito alemán, aunque también se utiliza en otros países.</w:t>
-      </w:r>
-    </w:p>
-    <w:p>
-      <w:pPr>
-        <w:pStyle w:val="Choice"/>
-      </w:pPr>
-      <w:r>
-        <w:t>a)</w:t>
-        <w:tab/>
-        <w:t>Falso</w:t>
-      </w:r>
-    </w:p>
-    <w:p>
-      <w:pPr>
-        <w:pStyle w:val="Choice"/>
-      </w:pPr>
-      <w:r>
-        <w:t>b)</w:t>
-        <w:tab/>
-        <w:t>Verdadero</w:t>
-      </w:r>
-    </w:p>
-    <w:p>
-      <w:pPr>
-        <w:pStyle w:val="ListNumber"/>
-      </w:pPr>
-      <w:r>
-        <w:t>Las normas EN son normas de ámbito mundial</w:t>
-      </w:r>
-    </w:p>
-    <w:p>
-      <w:pPr>
-        <w:pStyle w:val="Choice"/>
-      </w:pPr>
-      <w:r>
-        <w:t>a)</w:t>
-        <w:tab/>
-        <w:t>Verdadero</w:t>
-      </w:r>
-    </w:p>
-    <w:p>
-      <w:pPr>
-        <w:pStyle w:val="Choice"/>
-      </w:pPr>
-      <w:r>
-        <w:t>b)</w:t>
-        <w:tab/>
-        <w:t>Falso</w:t>
-      </w:r>
-    </w:p>
-    <w:p>
-      <w:pPr>
-        <w:pStyle w:val="ListNumber"/>
-      </w:pPr>
-      <w:r>
-        <w:t>Las normas ISO son normas de ámbito europeo</w:t>
-      </w:r>
-    </w:p>
-    <w:p>
-      <w:pPr>
-        <w:pStyle w:val="Choice"/>
-      </w:pPr>
-      <w:r>
-        <w:t>a)</w:t>
-        <w:tab/>
-        <w:t>Falso</w:t>
-      </w:r>
-    </w:p>
-    <w:p>
-      <w:pPr>
-        <w:pStyle w:val="Choice"/>
-      </w:pPr>
-      <w:r>
-        <w:t>b)</w:t>
-        <w:tab/>
-        <w:t>Verdadero</w:t>
-      </w:r>
-    </w:p>
-    <w:p>
-      <w:pPr>
-        <w:pStyle w:val="ListNumber"/>
-      </w:pPr>
-      <w:r>
-        <w:t>En España las normas UNE son elaboradas por</w:t>
-      </w:r>
-    </w:p>
-    <w:p>
-      <w:pPr>
-        <w:pStyle w:val="Choice"/>
-      </w:pPr>
-      <w:r>
-        <w:t>a)</w:t>
-        <w:tab/>
-        <w:t>EANOR</w:t>
-      </w:r>
-    </w:p>
-    <w:p>
-      <w:pPr>
-        <w:pStyle w:val="Choice"/>
-      </w:pPr>
-      <w:r>
-        <w:t>b)</w:t>
-        <w:tab/>
-        <w:t>AENOR</w:t>
-      </w:r>
-    </w:p>
-    <w:p>
-      <w:pPr>
-        <w:pStyle w:val="ListNumber"/>
-      </w:pPr>
-      <w:r>
-        <w:t>De los riesgos que amenazan a España, ¿son los riesgos medioambientales superiores a los riesgos químicos o industriales?</w:t>
-      </w:r>
-    </w:p>
-    <w:p>
-      <w:pPr>
-        <w:pStyle w:val="Choice"/>
-      </w:pPr>
-      <w:r>
-        <w:t>a)</w:t>
-        <w:tab/>
-        <w:t>Falso</w:t>
-      </w:r>
-    </w:p>
-    <w:p>
-      <w:pPr>
-        <w:pStyle w:val="Choice"/>
-      </w:pPr>
-      <w:r>
-        <w:t>b)</w:t>
-        <w:tab/>
-        <w:t>Verdadero</w:t>
-      </w:r>
-    </w:p>
-    <w:p>
-      <w:pPr>
-        <w:pStyle w:val="ListNumber"/>
-      </w:pPr>
-      <w:r>
-        <w:t>De los siguientes riesgos, ¿cuáles son industriales?</w:t>
-      </w:r>
-    </w:p>
-    <w:p>
-      <w:pPr>
-        <w:pStyle w:val="Choice"/>
-      </w:pPr>
-      <w:r>
-        <w:t>a)</w:t>
-        <w:tab/>
-        <w:t>Deforestación e inundaciones</w:t>
-      </w:r>
-    </w:p>
-    <w:p>
-      <w:pPr>
-        <w:pStyle w:val="Choice"/>
-      </w:pPr>
-      <w:r>
-        <w:t>b)</w:t>
-        <w:tab/>
-        <w:t>Vertidos tóxicos y emisión de humos</w:t>
-      </w:r>
-    </w:p>
-    <w:p>
-      <w:pPr>
-        <w:pStyle w:val="ListNumber"/>
-      </w:pPr>
-      <w:r>
-        <w:t>Según los responsables de las organizaciones ecologistas, las principales amenazas ambientales derivan:</w:t>
-      </w:r>
-    </w:p>
-    <w:p>
-      <w:pPr>
-        <w:pStyle w:val="Choice"/>
-      </w:pPr>
-      <w:r>
-        <w:t>a)</w:t>
-        <w:tab/>
-        <w:t>De el cambio climático</w:t>
-      </w:r>
-    </w:p>
-    <w:p>
-      <w:pPr>
-        <w:pStyle w:val="Choice"/>
-      </w:pPr>
-      <w:r>
-        <w:t>b)</w:t>
-        <w:tab/>
-        <w:t>De los fenómenos geológicos</w:t>
-      </w:r>
-    </w:p>
-    <w:p>
-      <w:pPr>
-        <w:pStyle w:val="ListNumber"/>
-      </w:pPr>
-      <w:r>
-        <w:t>En España se incrementarán algunos fenómenos ‘extremos’ como las:</w:t>
-      </w:r>
-    </w:p>
-    <w:p>
-      <w:pPr>
-        <w:pStyle w:val="Choice"/>
-      </w:pPr>
-      <w:r>
-        <w:t>a)</w:t>
-        <w:tab/>
-        <w:t>Sequías, olas de calor o precipitaciones tormentosas</w:t>
-      </w:r>
-    </w:p>
-    <w:p>
-      <w:pPr>
-        <w:pStyle w:val="Choice"/>
-      </w:pPr>
-      <w:r>
-        <w:t>b)</w:t>
-        <w:tab/>
-        <w:t>Bajas temperaturas, nevadas y hielo</w:t>
-      </w:r>
-    </w:p>
-    <w:p>
-      <w:pPr>
-        <w:pStyle w:val="ListNumber"/>
-      </w:pPr>
-      <w:r>
-        <w:t>Toda la actividad tecnológica en su conjunto tiene unas consecuencias, por lo tanto a la hora de fabricar un nuevo objeto técnico, o de modificar un objeto ya existente, es importante plantearse su contribución a la sociedad.</w:t>
-      </w:r>
-    </w:p>
-    <w:p>
-      <w:pPr>
-        <w:pStyle w:val="Choice"/>
-      </w:pPr>
-      <w:r>
-        <w:t>a)</w:t>
-        <w:tab/>
-        <w:t>Falso</w:t>
-      </w:r>
-    </w:p>
-    <w:p>
-      <w:pPr>
-        <w:pStyle w:val="Choice"/>
-      </w:pPr>
-      <w:r>
-        <w:t>b)</w:t>
-        <w:tab/>
-        <w:t>Verdadero</w:t>
-      </w:r>
-    </w:p>
-    <w:p>
-      <w:pPr>
-        <w:pStyle w:val="ListNumber"/>
-      </w:pPr>
-      <w:r>
-        <w:t>Algunos gases como el CO2 no son tóxicos, pero sí dañinos al impedir que el calor que entra en la Tierra pueda salir, elevando así la temperatura del planeta.</w:t>
-      </w:r>
-    </w:p>
-    <w:p>
-      <w:pPr>
-        <w:pStyle w:val="Choice"/>
-      </w:pPr>
-      <w:r>
-        <w:t>a)</w:t>
-        <w:tab/>
-        <w:t>Verdadero</w:t>
-      </w:r>
-    </w:p>
-    <w:p>
-      <w:pPr>
-        <w:pStyle w:val="Choice"/>
-      </w:pPr>
-      <w:r>
-        <w:t>b)</w:t>
-        <w:tab/>
-        <w:t>Falso</w:t>
-      </w:r>
-    </w:p>
-    <w:p>
-      <w:pPr>
-        <w:pStyle w:val="ListNumber"/>
-      </w:pPr>
-      <w:r>
-        <w:t>Para algunos el deterioro del medio ambiente ha ido ya demasiado lejos y el planeta sólo conseguirá sobrevivir frenando o yendo hacia atrás en el desarrollo tecnológico e industrial, rebajando nuestra calidad de vida.</w:t>
-      </w:r>
-    </w:p>
-    <w:p>
-      <w:pPr>
-        <w:pStyle w:val="Choice"/>
-      </w:pPr>
-      <w:r>
-        <w:t>a)</w:t>
-        <w:tab/>
-        <w:t>Falso</w:t>
-      </w:r>
-    </w:p>
-    <w:p>
-      <w:pPr>
-        <w:pStyle w:val="Choice"/>
-      </w:pPr>
-      <w:r>
-        <w:t>b)</w:t>
-        <w:tab/>
-        <w:t>Verdadero</w:t>
-      </w:r>
-    </w:p>
-    <w:p>
-      <w:pPr>
-        <w:pStyle w:val="ListNumber"/>
-      </w:pPr>
-      <w:r>
-        <w:t>La evolución tecnológica no sólo consiste en la invención de nuevos objetos, sino que también en la evolución de los objetos ya inventados.</w:t>
-      </w:r>
-    </w:p>
-    <w:p>
-      <w:pPr>
-        <w:pStyle w:val="Choice"/>
-      </w:pPr>
-      <w:r>
-        <w:t>a)</w:t>
-        <w:tab/>
-        <w:t>Verdadero</w:t>
-      </w:r>
-    </w:p>
-    <w:p>
-      <w:pPr>
-        <w:pStyle w:val="Choice"/>
-      </w:pPr>
-      <w:r>
-        <w:t>b)</w:t>
-        <w:tab/>
-        <w:t>Falso</w:t>
-      </w:r>
-    </w:p>
-    <w:p>
-      <w:pPr>
-        <w:pStyle w:val="ListNumber"/>
-      </w:pPr>
-      <w:r>
-        <w:t>La normalización asegura que los aparatos sean más baratos, eficaces, cómodos y seguros.</w:t>
-      </w:r>
-    </w:p>
-    <w:p>
-      <w:pPr>
-        <w:pStyle w:val="Choice"/>
-      </w:pPr>
-      <w:r>
-        <w:t>a)</w:t>
-        <w:tab/>
-        <w:t>Falso</w:t>
-      </w:r>
-    </w:p>
-    <w:p>
-      <w:pPr>
-        <w:pStyle w:val="Choice"/>
-      </w:pPr>
-      <w:r>
-        <w:t>b)</w:t>
-        <w:tab/>
-        <w:t>Verdadero</w:t>
-      </w:r>
-    </w:p>
-    <w:p>
-      <w:pPr>
-        <w:pStyle w:val="ListNumber"/>
-      </w:pPr>
-      <w:r>
-        <w:t>Las normas son especificaciones técnicas aprobadas por una institución cuya autoridad es ampliamente reconocida y que establecen que los objetos tengan unas determinadas dimensiones o características.</w:t>
-      </w:r>
-    </w:p>
-    <w:p>
-      <w:pPr>
-        <w:pStyle w:val="Choice"/>
-      </w:pPr>
-      <w:r>
-        <w:t>a)</w:t>
-        <w:tab/>
-        <w:t>Falso</w:t>
-      </w:r>
-    </w:p>
-    <w:p>
-      <w:pPr>
-        <w:pStyle w:val="Choice"/>
-      </w:pPr>
-      <w:r>
-        <w:t>b)</w:t>
-        <w:tab/>
-        <w:t>Verdadero</w:t>
-      </w:r>
-    </w:p>
-    <w:p>
-      <w:pPr>
-        <w:pStyle w:val="ListNumber"/>
-      </w:pPr>
-      <w:r>
-        <w:t>Existen diferentes niveles de normalización y un mismo producto puede tener algunos componentes normalizados y otros no normalizados.</w:t>
-      </w:r>
-    </w:p>
-    <w:p>
-      <w:pPr>
-        <w:pStyle w:val="Choice"/>
-      </w:pPr>
-      <w:r>
-        <w:t>a)</w:t>
-        <w:tab/>
-        <w:t>Verdadero</w:t>
-      </w:r>
-    </w:p>
-    <w:p>
-      <w:pPr>
-        <w:pStyle w:val="Choice"/>
-      </w:pPr>
-      <w:r>
-        <w:t>b)</w:t>
-        <w:tab/>
-        <w:t>Falso</w:t>
-      </w:r>
-    </w:p>
-    <w:p>
-      <w:pPr>
-        <w:pStyle w:val="ListNumber"/>
-      </w:pPr>
-      <w:r>
-        <w:t>La Administración y los poderes públicos son los responsables de decidir qué normas son de obligado cumplimiento y cuales se quedan en la categoría de recomendaciones técnicas.</w:t>
-      </w:r>
-    </w:p>
-    <w:p>
-      <w:pPr>
-        <w:pStyle w:val="Choice"/>
-      </w:pPr>
-      <w:r>
-        <w:t>a)</w:t>
-        <w:tab/>
-        <w:t>Falso</w:t>
-      </w:r>
-    </w:p>
-    <w:p>
-      <w:pPr>
-        <w:pStyle w:val="Choice"/>
-      </w:pPr>
-      <w:r>
-        <w:t>b)</w:t>
-        <w:tab/>
-        <w:t>Verdadero</w:t>
-      </w:r>
-    </w:p>
-    <w:p>
-      <w:pPr>
-        <w:pStyle w:val="ListNumber"/>
-      </w:pPr>
-      <w:r>
-        <w:t>Una norma tiene éxito y se cumple, no sólo porque un comité o una autoridad administrativa obligue a ello, también porque supone una ventaja para fabricantes y compradores.</w:t>
-      </w:r>
-    </w:p>
-    <w:p>
-      <w:pPr>
-        <w:pStyle w:val="Choice"/>
-      </w:pPr>
-      <w:r>
-        <w:t>a)</w:t>
-        <w:tab/>
-        <w:t>Falso</w:t>
-      </w:r>
-    </w:p>
-    <w:p>
-      <w:pPr>
-        <w:pStyle w:val="Choice"/>
-      </w:pPr>
-      <w:r>
-        <w:t>b)</w:t>
-        <w:tab/>
-        <w:t>Verdadero</w:t>
-      </w:r>
-    </w:p>
-    <w:p>
-      <w:pPr>
-        <w:pStyle w:val="ListNumber"/>
-      </w:pPr>
-      <w:r>
-        <w:t>La CERTIFICACIÓN es la acción llevada a cabo por una entidad independiente mediante la que se manifiesta que una organización, producto, proceso o servicio, cumple los requisitos definidos en unas normas o especificaciones técnicas.</w:t>
-      </w:r>
-    </w:p>
-    <w:p>
-      <w:pPr>
-        <w:pStyle w:val="Choice"/>
-      </w:pPr>
-      <w:r>
-        <w:t>a)</w:t>
-        <w:tab/>
-        <w:t>Verdadero</w:t>
-      </w:r>
-    </w:p>
-    <w:p>
-      <w:pPr>
-        <w:pStyle w:val="Choice"/>
-      </w:pPr>
-      <w:r>
-        <w:t>b)</w:t>
-        <w:tab/>
-        <w:t>Falso</w:t>
       </w:r>
     </w:p>
     <w:sectPr>

--- a/multichoice/build/es-technology-society-objects.docx
+++ b/multichoice/build/es-technology-society-objects.docx
@@ -53,6 +53,90 @@
       <w:r>
         <w:t>a)</w:t>
         <w:tab/>
+        <w:t>Verdadero</w:t>
+      </w:r>
+    </w:p>
+    <w:p>
+      <w:pPr>
+        <w:pStyle w:val="Choice"/>
+      </w:pPr>
+      <w:r>
+        <w:t>b)</w:t>
+        <w:tab/>
+        <w:t>Falso</w:t>
+      </w:r>
+    </w:p>
+    <w:p>
+      <w:pPr>
+        <w:pStyle w:val="ListNumber"/>
+      </w:pPr>
+      <w:r>
+        <w:t>El desarrollo tecnológico tiene consecuencias en nuestro entorno.</w:t>
+      </w:r>
+    </w:p>
+    <w:p>
+      <w:pPr>
+        <w:pStyle w:val="Choice"/>
+      </w:pPr>
+      <w:r>
+        <w:t>a)</w:t>
+        <w:tab/>
+        <w:t>Verdadero</w:t>
+      </w:r>
+    </w:p>
+    <w:p>
+      <w:pPr>
+        <w:pStyle w:val="Choice"/>
+      </w:pPr>
+      <w:r>
+        <w:t>b)</w:t>
+        <w:tab/>
+        <w:t>Falso</w:t>
+      </w:r>
+    </w:p>
+    <w:p>
+      <w:pPr>
+        <w:pStyle w:val="ListNumber"/>
+      </w:pPr>
+      <w:r>
+        <w:t>En un mundo globalizado, el desarrollo sostenible es cosa de todos.</w:t>
+      </w:r>
+    </w:p>
+    <w:p>
+      <w:pPr>
+        <w:pStyle w:val="Choice"/>
+      </w:pPr>
+      <w:r>
+        <w:t>a)</w:t>
+        <w:tab/>
+        <w:t>Verdadero</w:t>
+      </w:r>
+    </w:p>
+    <w:p>
+      <w:pPr>
+        <w:pStyle w:val="Choice"/>
+      </w:pPr>
+      <w:r>
+        <w:t>b)</w:t>
+        <w:tab/>
+        <w:t>Falso</w:t>
+      </w:r>
+    </w:p>
+    <w:p>
+      <w:pPr>
+        <w:pStyle w:val="ListNumber"/>
+      </w:pPr>
+      <w:r>
+        <w:t>El desarrollo sostenible aúna la tecnología y el medio ambiente.</w:t>
+      </w:r>
+    </w:p>
+    <w:p>
+      <w:pPr>
+        <w:pStyle w:val="Choice"/>
+      </w:pPr>
+      <w:r>
+        <w:t>a)</w:t>
+        <w:tab/>
         <w:t>Falso</w:t>
       </w:r>
     </w:p>
@@ -71,7 +155,119 @@
         <w:pStyle w:val="ListNumber"/>
       </w:pPr>
       <w:r>
-        <w:t>El desarrollo tecnológico tiene consecuencias en nuestro entorno.</w:t>
+        <w:t>La explotación de los recursos naturales no altera los ecosistemas.</w:t>
+      </w:r>
+    </w:p>
+    <w:p>
+      <w:pPr>
+        <w:pStyle w:val="Choice"/>
+      </w:pPr>
+      <w:r>
+        <w:t>a)</w:t>
+        <w:tab/>
+        <w:t>Verdadero</w:t>
+      </w:r>
+    </w:p>
+    <w:p>
+      <w:pPr>
+        <w:pStyle w:val="Choice"/>
+      </w:pPr>
+      <w:r>
+        <w:t>b)</w:t>
+        <w:tab/>
+        <w:t>Falso</w:t>
+      </w:r>
+    </w:p>
+    <w:p>
+      <w:pPr>
+        <w:pStyle w:val="ListNumber"/>
+      </w:pPr>
+      <w:r>
+        <w:t>El diferente grado de desarrollo tecnológico produce desigualdades.</w:t>
+      </w:r>
+    </w:p>
+    <w:p>
+      <w:pPr>
+        <w:pStyle w:val="Choice"/>
+      </w:pPr>
+      <w:r>
+        <w:t>a)</w:t>
+        <w:tab/>
+        <w:t>Verdadero</w:t>
+      </w:r>
+    </w:p>
+    <w:p>
+      <w:pPr>
+        <w:pStyle w:val="Choice"/>
+      </w:pPr>
+      <w:r>
+        <w:t>b)</w:t>
+        <w:tab/>
+        <w:t>Falso</w:t>
+      </w:r>
+    </w:p>
+    <w:p>
+      <w:pPr>
+        <w:pStyle w:val="ListNumber"/>
+      </w:pPr>
+      <w:r>
+        <w:t>Los objetos técnicos actuales son sencillos y fáciles de usar.</w:t>
+      </w:r>
+    </w:p>
+    <w:p>
+      <w:pPr>
+        <w:pStyle w:val="Choice"/>
+      </w:pPr>
+      <w:r>
+        <w:t>a)</w:t>
+        <w:tab/>
+        <w:t>Verdadero</w:t>
+      </w:r>
+    </w:p>
+    <w:p>
+      <w:pPr>
+        <w:pStyle w:val="Choice"/>
+      </w:pPr>
+      <w:r>
+        <w:t>b)</w:t>
+        <w:tab/>
+        <w:t>Falso</w:t>
+      </w:r>
+    </w:p>
+    <w:p>
+      <w:pPr>
+        <w:pStyle w:val="ListNumber"/>
+      </w:pPr>
+      <w:r>
+        <w:t>En los países ricos es más fácil acceder a la tecnología.</w:t>
+      </w:r>
+    </w:p>
+    <w:p>
+      <w:pPr>
+        <w:pStyle w:val="Choice"/>
+      </w:pPr>
+      <w:r>
+        <w:t>a)</w:t>
+        <w:tab/>
+        <w:t>Verdadero</w:t>
+      </w:r>
+    </w:p>
+    <w:p>
+      <w:pPr>
+        <w:pStyle w:val="Choice"/>
+      </w:pPr>
+      <w:r>
+        <w:t>b)</w:t>
+        <w:tab/>
+        <w:t>Falso</w:t>
+      </w:r>
+    </w:p>
+    <w:p>
+      <w:pPr>
+        <w:pStyle w:val="ListNumber"/>
+      </w:pPr>
+      <w:r>
+        <w:t>El progreso de la tecnología tiene un carácter acumulativo.</w:t>
       </w:r>
     </w:p>
     <w:p>
@@ -99,7 +295,7 @@
         <w:pStyle w:val="ListNumber"/>
       </w:pPr>
       <w:r>
-        <w:t>En un mundo globalizado, el desarrollo sostenible es cosa de todos.</w:t>
+        <w:t>La evolución de los objetos busca aumentar costes.</w:t>
       </w:r>
     </w:p>
     <w:p>
@@ -127,7 +323,91 @@
         <w:pStyle w:val="ListNumber"/>
       </w:pPr>
       <w:r>
-        <w:t>El desarrollo sostenible aúna la tecnología y el medio ambiente.</w:t>
+        <w:t>La evolución de los objetos busca mejorar su eficacia.</w:t>
+      </w:r>
+    </w:p>
+    <w:p>
+      <w:pPr>
+        <w:pStyle w:val="Choice"/>
+      </w:pPr>
+      <w:r>
+        <w:t>a)</w:t>
+        <w:tab/>
+        <w:t>Verdadero</w:t>
+      </w:r>
+    </w:p>
+    <w:p>
+      <w:pPr>
+        <w:pStyle w:val="Choice"/>
+      </w:pPr>
+      <w:r>
+        <w:t>b)</w:t>
+        <w:tab/>
+        <w:t>Falso</w:t>
+      </w:r>
+    </w:p>
+    <w:p>
+      <w:pPr>
+        <w:pStyle w:val="ListNumber"/>
+      </w:pPr>
+      <w:r>
+        <w:t>La evolución de los objetos hace que estos sean más complejos y complicados de usar.</w:t>
+      </w:r>
+    </w:p>
+    <w:p>
+      <w:pPr>
+        <w:pStyle w:val="Choice"/>
+      </w:pPr>
+      <w:r>
+        <w:t>a)</w:t>
+        <w:tab/>
+        <w:t>Verdadero</w:t>
+      </w:r>
+    </w:p>
+    <w:p>
+      <w:pPr>
+        <w:pStyle w:val="Choice"/>
+      </w:pPr>
+      <w:r>
+        <w:t>b)</w:t>
+        <w:tab/>
+        <w:t>Falso</w:t>
+      </w:r>
+    </w:p>
+    <w:p>
+      <w:pPr>
+        <w:pStyle w:val="ListNumber"/>
+      </w:pPr>
+      <w:r>
+        <w:t>Los objetos evolucionan empleando nuevas fuentes de energía.</w:t>
+      </w:r>
+    </w:p>
+    <w:p>
+      <w:pPr>
+        <w:pStyle w:val="Choice"/>
+      </w:pPr>
+      <w:r>
+        <w:t>a)</w:t>
+        <w:tab/>
+        <w:t>Verdadero</w:t>
+      </w:r>
+    </w:p>
+    <w:p>
+      <w:pPr>
+        <w:pStyle w:val="Choice"/>
+      </w:pPr>
+      <w:r>
+        <w:t>b)</w:t>
+        <w:tab/>
+        <w:t>Falso</w:t>
+      </w:r>
+    </w:p>
+    <w:p>
+      <w:pPr>
+        <w:pStyle w:val="ListNumber"/>
+      </w:pPr>
+      <w:r>
+        <w:t>La evolución de los objetos no busca conservar el medio ambiente.</w:t>
       </w:r>
     </w:p>
     <w:p>
@@ -155,7 +435,35 @@
         <w:pStyle w:val="ListNumber"/>
       </w:pPr>
       <w:r>
-        <w:t>La explotación de los recursos naturales no altera los ecosistemas.</w:t>
+        <w:t>La evolución de los objetos hace que los diseños sean más ergonómicos.</w:t>
+      </w:r>
+    </w:p>
+    <w:p>
+      <w:pPr>
+        <w:pStyle w:val="Choice"/>
+      </w:pPr>
+      <w:r>
+        <w:t>a)</w:t>
+        <w:tab/>
+        <w:t>Verdadero</w:t>
+      </w:r>
+    </w:p>
+    <w:p>
+      <w:pPr>
+        <w:pStyle w:val="Choice"/>
+      </w:pPr>
+      <w:r>
+        <w:t>b)</w:t>
+        <w:tab/>
+        <w:t>Falso</w:t>
+      </w:r>
+    </w:p>
+    <w:p>
+      <w:pPr>
+        <w:pStyle w:val="ListNumber"/>
+      </w:pPr>
+      <w:r>
+        <w:t>La evolución de los objetos hace que estos incorporen nuevos materiales más resistentes y duraderos.</w:t>
       </w:r>
     </w:p>
     <w:p>
@@ -183,7 +491,7 @@
         <w:pStyle w:val="ListNumber"/>
       </w:pPr>
       <w:r>
-        <w:t>El diferente grado de desarrollo tecnológico produce desigualdades.</w:t>
+        <w:t>La evolución de los objetos incorpora nuevos elementos que los hacen ser más funcionales.</w:t>
       </w:r>
     </w:p>
     <w:p>
@@ -211,7 +519,7 @@
         <w:pStyle w:val="ListNumber"/>
       </w:pPr>
       <w:r>
-        <w:t>Los objetos técnicos actuales son sencillos y fáciles de usar.</w:t>
+        <w:t>La evolución de los objetos responde a un menor coste y a mayor comodidad en el uso.</w:t>
       </w:r>
     </w:p>
     <w:p>
@@ -239,7 +547,7 @@
         <w:pStyle w:val="ListNumber"/>
       </w:pPr>
       <w:r>
-        <w:t>En los países ricos es más fácil acceder a la tecnología.</w:t>
+        <w:t>La evolución de los objetos hace que estos sean más contaminantes y peligrosos.</w:t>
       </w:r>
     </w:p>
     <w:p>
@@ -267,7 +575,91 @@
         <w:pStyle w:val="ListNumber"/>
       </w:pPr>
       <w:r>
-        <w:t>El progreso de la tecnología tiene un carácter acumulativo.</w:t>
+        <w:t>Una ventaja de la normalización para el cliente es:</w:t>
+      </w:r>
+    </w:p>
+    <w:p>
+      <w:pPr>
+        <w:pStyle w:val="Choice"/>
+      </w:pPr>
+      <w:r>
+        <w:t>a)</w:t>
+        <w:tab/>
+        <w:t>Realizar muchos productos iguales baja los costes de producción</w:t>
+      </w:r>
+    </w:p>
+    <w:p>
+      <w:pPr>
+        <w:pStyle w:val="Choice"/>
+      </w:pPr>
+      <w:r>
+        <w:t>b)</w:t>
+        <w:tab/>
+        <w:t>Ajustarse a la norma prueba que un producto es eficaz y seguro</w:t>
+      </w:r>
+    </w:p>
+    <w:p>
+      <w:pPr>
+        <w:pStyle w:val="ListNumber"/>
+      </w:pPr>
+      <w:r>
+        <w:t>Una ventaja de la normalización para el fabricante es:</w:t>
+      </w:r>
+    </w:p>
+    <w:p>
+      <w:pPr>
+        <w:pStyle w:val="Choice"/>
+      </w:pPr>
+      <w:r>
+        <w:t>a)</w:t>
+        <w:tab/>
+        <w:t>Realizar muchos productos iguales baja los costes de producción</w:t>
+      </w:r>
+    </w:p>
+    <w:p>
+      <w:pPr>
+        <w:pStyle w:val="Choice"/>
+      </w:pPr>
+      <w:r>
+        <w:t>b)</w:t>
+        <w:tab/>
+        <w:t>Ajustarse a la norma prueba que un producto es eficaz y seguro</w:t>
+      </w:r>
+    </w:p>
+    <w:p>
+      <w:pPr>
+        <w:pStyle w:val="ListNumber"/>
+      </w:pPr>
+      <w:r>
+        <w:t>Los productos normalizados no son más baratos ni más eficaces.</w:t>
+      </w:r>
+    </w:p>
+    <w:p>
+      <w:pPr>
+        <w:pStyle w:val="Choice"/>
+      </w:pPr>
+      <w:r>
+        <w:t>a)</w:t>
+        <w:tab/>
+        <w:t>Verdadero</w:t>
+      </w:r>
+    </w:p>
+    <w:p>
+      <w:pPr>
+        <w:pStyle w:val="Choice"/>
+      </w:pPr>
+      <w:r>
+        <w:t>b)</w:t>
+        <w:tab/>
+        <w:t>Falso</w:t>
+      </w:r>
+    </w:p>
+    <w:p>
+      <w:pPr>
+        <w:pStyle w:val="ListNumber"/>
+      </w:pPr>
+      <w:r>
+        <w:t>Un producto tiene SIEMPRE todos sus componentes normalizados.</w:t>
       </w:r>
     </w:p>
     <w:p>
@@ -295,7 +687,7 @@
         <w:pStyle w:val="ListNumber"/>
       </w:pPr>
       <w:r>
-        <w:t>La evolución de los objetos busca aumentar costes.</w:t>
+        <w:t>La normalización crea estándares.</w:t>
       </w:r>
     </w:p>
     <w:p>
@@ -323,7 +715,7 @@
         <w:pStyle w:val="ListNumber"/>
       </w:pPr>
       <w:r>
-        <w:t>La evolución de los objetos busca mejorar su eficacia.</w:t>
+        <w:t>La normalización influye positivamente en el cliente y en el fabricante.</w:t>
       </w:r>
     </w:p>
     <w:p>
@@ -351,7 +743,7 @@
         <w:pStyle w:val="ListNumber"/>
       </w:pPr>
       <w:r>
-        <w:t>La evolución de los objetos hace que estos sean más complejos y complicados de usar.</w:t>
+        <w:t>Las normas son exclusivamente internacionales.</w:t>
       </w:r>
     </w:p>
     <w:p>
@@ -379,7 +771,63 @@
         <w:pStyle w:val="ListNumber"/>
       </w:pPr>
       <w:r>
-        <w:t>Los objetos evolucionan empleando nuevas fuentes de energía.</w:t>
+        <w:t>Las normas son aprobadas por instituciones poco reconocidas.</w:t>
+      </w:r>
+    </w:p>
+    <w:p>
+      <w:pPr>
+        <w:pStyle w:val="Choice"/>
+      </w:pPr>
+      <w:r>
+        <w:t>a)</w:t>
+        <w:tab/>
+        <w:t>Verdadero</w:t>
+      </w:r>
+    </w:p>
+    <w:p>
+      <w:pPr>
+        <w:pStyle w:val="Choice"/>
+      </w:pPr>
+      <w:r>
+        <w:t>b)</w:t>
+        <w:tab/>
+        <w:t>Falso</w:t>
+      </w:r>
+    </w:p>
+    <w:p>
+      <w:pPr>
+        <w:pStyle w:val="ListNumber"/>
+      </w:pPr>
+      <w:r>
+        <w:t>La norma debe ser clara y estar bien definida.</w:t>
+      </w:r>
+    </w:p>
+    <w:p>
+      <w:pPr>
+        <w:pStyle w:val="Choice"/>
+      </w:pPr>
+      <w:r>
+        <w:t>a)</w:t>
+        <w:tab/>
+        <w:t>Verdadero</w:t>
+      </w:r>
+    </w:p>
+    <w:p>
+      <w:pPr>
+        <w:pStyle w:val="Choice"/>
+      </w:pPr>
+      <w:r>
+        <w:t>b)</w:t>
+        <w:tab/>
+        <w:t>Falso</w:t>
+      </w:r>
+    </w:p>
+    <w:p>
+      <w:pPr>
+        <w:pStyle w:val="ListNumber"/>
+      </w:pPr>
+      <w:r>
+        <w:t>La CERTIFICACIÓN comprueba si un producto cumple todos los requisitos.</w:t>
       </w:r>
     </w:p>
     <w:p>
@@ -407,7 +855,7 @@
         <w:pStyle w:val="ListNumber"/>
       </w:pPr>
       <w:r>
-        <w:t>La evolución de los objetos no busca conservar el medio ambiente.</w:t>
+        <w:t>La norma reduce las incidencias de producción o prestación de servicio.</w:t>
       </w:r>
     </w:p>
     <w:p>
@@ -435,7 +883,119 @@
         <w:pStyle w:val="ListNumber"/>
       </w:pPr>
       <w:r>
-        <w:t>La evolución de los objetos hace que los diseños sean más ergonómicos.</w:t>
+        <w:t>Las normas son para siempre.</w:t>
+      </w:r>
+    </w:p>
+    <w:p>
+      <w:pPr>
+        <w:pStyle w:val="Choice"/>
+      </w:pPr>
+      <w:r>
+        <w:t>a)</w:t>
+        <w:tab/>
+        <w:t>Verdadero</w:t>
+      </w:r>
+    </w:p>
+    <w:p>
+      <w:pPr>
+        <w:pStyle w:val="Choice"/>
+      </w:pPr>
+      <w:r>
+        <w:t>b)</w:t>
+        <w:tab/>
+        <w:t>Falso</w:t>
+      </w:r>
+    </w:p>
+    <w:p>
+      <w:pPr>
+        <w:pStyle w:val="ListNumber"/>
+      </w:pPr>
+      <w:r>
+        <w:t>Las normas UNE son normas nacionales de ámbito español</w:t>
+      </w:r>
+    </w:p>
+    <w:p>
+      <w:pPr>
+        <w:pStyle w:val="Choice"/>
+      </w:pPr>
+      <w:r>
+        <w:t>a)</w:t>
+        <w:tab/>
+        <w:t>Verdadero</w:t>
+      </w:r>
+    </w:p>
+    <w:p>
+      <w:pPr>
+        <w:pStyle w:val="Choice"/>
+      </w:pPr>
+      <w:r>
+        <w:t>b)</w:t>
+        <w:tab/>
+        <w:t>Falso</w:t>
+      </w:r>
+    </w:p>
+    <w:p>
+      <w:pPr>
+        <w:pStyle w:val="ListNumber"/>
+      </w:pPr>
+      <w:r>
+        <w:t>Las normas DIN son normas nacionales de ámbito alemán, aunque también se utiliza en otros países.</w:t>
+      </w:r>
+    </w:p>
+    <w:p>
+      <w:pPr>
+        <w:pStyle w:val="Choice"/>
+      </w:pPr>
+      <w:r>
+        <w:t>a)</w:t>
+        <w:tab/>
+        <w:t>Verdadero</w:t>
+      </w:r>
+    </w:p>
+    <w:p>
+      <w:pPr>
+        <w:pStyle w:val="Choice"/>
+      </w:pPr>
+      <w:r>
+        <w:t>b)</w:t>
+        <w:tab/>
+        <w:t>Falso</w:t>
+      </w:r>
+    </w:p>
+    <w:p>
+      <w:pPr>
+        <w:pStyle w:val="ListNumber"/>
+      </w:pPr>
+      <w:r>
+        <w:t>Las normas EN son normas de ámbito mundial</w:t>
+      </w:r>
+    </w:p>
+    <w:p>
+      <w:pPr>
+        <w:pStyle w:val="Choice"/>
+      </w:pPr>
+      <w:r>
+        <w:t>a)</w:t>
+        <w:tab/>
+        <w:t>Verdadero</w:t>
+      </w:r>
+    </w:p>
+    <w:p>
+      <w:pPr>
+        <w:pStyle w:val="Choice"/>
+      </w:pPr>
+      <w:r>
+        <w:t>b)</w:t>
+        <w:tab/>
+        <w:t>Falso</w:t>
+      </w:r>
+    </w:p>
+    <w:p>
+      <w:pPr>
+        <w:pStyle w:val="ListNumber"/>
+      </w:pPr>
+      <w:r>
+        <w:t>Las normas ISO son normas de ámbito europeo</w:t>
       </w:r>
     </w:p>
     <w:p>
@@ -463,7 +1023,35 @@
         <w:pStyle w:val="ListNumber"/>
       </w:pPr>
       <w:r>
-        <w:t>La evolución de los objetos hace que estos incorporen nuevos materiales más resistentes y duraderos.</w:t>
+        <w:t>En España las normas UNE son elaboradas por</w:t>
+      </w:r>
+    </w:p>
+    <w:p>
+      <w:pPr>
+        <w:pStyle w:val="Choice"/>
+      </w:pPr>
+      <w:r>
+        <w:t>a)</w:t>
+        <w:tab/>
+        <w:t>EANOR</w:t>
+      </w:r>
+    </w:p>
+    <w:p>
+      <w:pPr>
+        <w:pStyle w:val="Choice"/>
+      </w:pPr>
+      <w:r>
+        <w:t>b)</w:t>
+        <w:tab/>
+        <w:t>AENOR</w:t>
+      </w:r>
+    </w:p>
+    <w:p>
+      <w:pPr>
+        <w:pStyle w:val="ListNumber"/>
+      </w:pPr>
+      <w:r>
+        <w:t>De los riesgos que amenazan a España, ¿son los riesgos medioambientales superiores a los riesgos químicos o industriales?</w:t>
       </w:r>
     </w:p>
     <w:p>
@@ -491,7 +1079,147 @@
         <w:pStyle w:val="ListNumber"/>
       </w:pPr>
       <w:r>
-        <w:t>La evolución de los objetos incorpora nuevos elementos que los hacen ser más funcionales.</w:t>
+        <w:t>De los siguientes riesgos, ¿cuáles son industriales?</w:t>
+      </w:r>
+    </w:p>
+    <w:p>
+      <w:pPr>
+        <w:pStyle w:val="Choice"/>
+      </w:pPr>
+      <w:r>
+        <w:t>a)</w:t>
+        <w:tab/>
+        <w:t>Deforestación e inundaciones</w:t>
+      </w:r>
+    </w:p>
+    <w:p>
+      <w:pPr>
+        <w:pStyle w:val="Choice"/>
+      </w:pPr>
+      <w:r>
+        <w:t>b)</w:t>
+        <w:tab/>
+        <w:t>Vertidos tóxicos y emisión de humos</w:t>
+      </w:r>
+    </w:p>
+    <w:p>
+      <w:pPr>
+        <w:pStyle w:val="ListNumber"/>
+      </w:pPr>
+      <w:r>
+        <w:t>Según los responsables de las organizaciones ecologistas, las principales amenazas ambientales derivan:</w:t>
+      </w:r>
+    </w:p>
+    <w:p>
+      <w:pPr>
+        <w:pStyle w:val="Choice"/>
+      </w:pPr>
+      <w:r>
+        <w:t>a)</w:t>
+        <w:tab/>
+        <w:t>De los fenómenos geológicos</w:t>
+      </w:r>
+    </w:p>
+    <w:p>
+      <w:pPr>
+        <w:pStyle w:val="Choice"/>
+      </w:pPr>
+      <w:r>
+        <w:t>b)</w:t>
+        <w:tab/>
+        <w:t>De el cambio climático</w:t>
+      </w:r>
+    </w:p>
+    <w:p>
+      <w:pPr>
+        <w:pStyle w:val="ListNumber"/>
+      </w:pPr>
+      <w:r>
+        <w:t>En España se incrementarán algunos fenómenos ‘extremos’ como las:</w:t>
+      </w:r>
+    </w:p>
+    <w:p>
+      <w:pPr>
+        <w:pStyle w:val="Choice"/>
+      </w:pPr>
+      <w:r>
+        <w:t>a)</w:t>
+        <w:tab/>
+        <w:t>Sequías, olas de calor o precipitaciones tormentosas</w:t>
+      </w:r>
+    </w:p>
+    <w:p>
+      <w:pPr>
+        <w:pStyle w:val="Choice"/>
+      </w:pPr>
+      <w:r>
+        <w:t>b)</w:t>
+        <w:tab/>
+        <w:t>Bajas temperaturas, nevadas y hielo</w:t>
+      </w:r>
+    </w:p>
+    <w:p>
+      <w:pPr>
+        <w:pStyle w:val="ListNumber"/>
+      </w:pPr>
+      <w:r>
+        <w:t>Toda la actividad tecnológica en su conjunto tiene unas consecuencias, por lo tanto a la hora de fabricar un nuevo objeto técnico, o de modificar un objeto ya existente, es importante plantearse su contribución a la sociedad.</w:t>
+      </w:r>
+    </w:p>
+    <w:p>
+      <w:pPr>
+        <w:pStyle w:val="Choice"/>
+      </w:pPr>
+      <w:r>
+        <w:t>a)</w:t>
+        <w:tab/>
+        <w:t>Falso</w:t>
+      </w:r>
+    </w:p>
+    <w:p>
+      <w:pPr>
+        <w:pStyle w:val="Choice"/>
+      </w:pPr>
+      <w:r>
+        <w:t>b)</w:t>
+        <w:tab/>
+        <w:t>Verdadero</w:t>
+      </w:r>
+    </w:p>
+    <w:p>
+      <w:pPr>
+        <w:pStyle w:val="ListNumber"/>
+      </w:pPr>
+      <w:r>
+        <w:t>Algunos gases como el CO2 no son tóxicos, pero sí dañinos al impedir que el calor que entra en la Tierra pueda salir, elevando así la temperatura del planeta.</w:t>
+      </w:r>
+    </w:p>
+    <w:p>
+      <w:pPr>
+        <w:pStyle w:val="Choice"/>
+      </w:pPr>
+      <w:r>
+        <w:t>a)</w:t>
+        <w:tab/>
+        <w:t>Falso</w:t>
+      </w:r>
+    </w:p>
+    <w:p>
+      <w:pPr>
+        <w:pStyle w:val="Choice"/>
+      </w:pPr>
+      <w:r>
+        <w:t>b)</w:t>
+        <w:tab/>
+        <w:t>Verdadero</w:t>
+      </w:r>
+    </w:p>
+    <w:p>
+      <w:pPr>
+        <w:pStyle w:val="ListNumber"/>
+      </w:pPr>
+      <w:r>
+        <w:t>Para algunos el deterioro del medio ambiente ha ido ya demasiado lejos y el planeta sólo conseguirá sobrevivir frenando o yendo hacia atrás en el desarrollo tecnológico e industrial, rebajando nuestra calidad de vida.</w:t>
       </w:r>
     </w:p>
     <w:p>
@@ -519,7 +1247,63 @@
         <w:pStyle w:val="ListNumber"/>
       </w:pPr>
       <w:r>
-        <w:t>La evolución de los objetos responde a un menor coste y a mayor comodidad en el uso.</w:t>
+        <w:t>La evolución tecnológica no sólo consiste en la invención de nuevos objetos, sino que también en la evolución de los objetos ya inventados.</w:t>
+      </w:r>
+    </w:p>
+    <w:p>
+      <w:pPr>
+        <w:pStyle w:val="Choice"/>
+      </w:pPr>
+      <w:r>
+        <w:t>a)</w:t>
+        <w:tab/>
+        <w:t>Falso</w:t>
+      </w:r>
+    </w:p>
+    <w:p>
+      <w:pPr>
+        <w:pStyle w:val="Choice"/>
+      </w:pPr>
+      <w:r>
+        <w:t>b)</w:t>
+        <w:tab/>
+        <w:t>Verdadero</w:t>
+      </w:r>
+    </w:p>
+    <w:p>
+      <w:pPr>
+        <w:pStyle w:val="ListNumber"/>
+      </w:pPr>
+      <w:r>
+        <w:t>La normalización asegura que los aparatos sean más baratos, eficaces, cómodos y seguros.</w:t>
+      </w:r>
+    </w:p>
+    <w:p>
+      <w:pPr>
+        <w:pStyle w:val="Choice"/>
+      </w:pPr>
+      <w:r>
+        <w:t>a)</w:t>
+        <w:tab/>
+        <w:t>Falso</w:t>
+      </w:r>
+    </w:p>
+    <w:p>
+      <w:pPr>
+        <w:pStyle w:val="Choice"/>
+      </w:pPr>
+      <w:r>
+        <w:t>b)</w:t>
+        <w:tab/>
+        <w:t>Verdadero</w:t>
+      </w:r>
+    </w:p>
+    <w:p>
+      <w:pPr>
+        <w:pStyle w:val="ListNumber"/>
+      </w:pPr>
+      <w:r>
+        <w:t>Las normas son especificaciones técnicas aprobadas por una institución cuya autoridad es ampliamente reconocida y que establecen que los objetos tengan unas determinadas dimensiones o características.</w:t>
       </w:r>
     </w:p>
     <w:p>
@@ -547,7 +1331,7 @@
         <w:pStyle w:val="ListNumber"/>
       </w:pPr>
       <w:r>
-        <w:t>La evolución de los objetos hace que estos sean más contaminantes y peligrosos.</w:t>
+        <w:t>Existen diferentes niveles de normalización y un mismo producto puede tener algunos componentes normalizados y otros no normalizados.</w:t>
       </w:r>
     </w:p>
     <w:p>
@@ -575,91 +1359,7 @@
         <w:pStyle w:val="ListNumber"/>
       </w:pPr>
       <w:r>
-        <w:t>Una ventaja de la normalización para el cliente es:</w:t>
-      </w:r>
-    </w:p>
-    <w:p>
-      <w:pPr>
-        <w:pStyle w:val="Choice"/>
-      </w:pPr>
-      <w:r>
-        <w:t>a)</w:t>
-        <w:tab/>
-        <w:t>Realizar muchos productos iguales baja los costes de producción</w:t>
-      </w:r>
-    </w:p>
-    <w:p>
-      <w:pPr>
-        <w:pStyle w:val="Choice"/>
-      </w:pPr>
-      <w:r>
-        <w:t>b)</w:t>
-        <w:tab/>
-        <w:t>Ajustarse a la norma prueba que un producto es eficaz y seguro</w:t>
-      </w:r>
-    </w:p>
-    <w:p>
-      <w:pPr>
-        <w:pStyle w:val="ListNumber"/>
-      </w:pPr>
-      <w:r>
-        <w:t>Una ventaja de la normalización para el fabricante es:</w:t>
-      </w:r>
-    </w:p>
-    <w:p>
-      <w:pPr>
-        <w:pStyle w:val="Choice"/>
-      </w:pPr>
-      <w:r>
-        <w:t>a)</w:t>
-        <w:tab/>
-        <w:t>Ajustarse a la norma prueba que un producto es eficaz y seguro</w:t>
-      </w:r>
-    </w:p>
-    <w:p>
-      <w:pPr>
-        <w:pStyle w:val="Choice"/>
-      </w:pPr>
-      <w:r>
-        <w:t>b)</w:t>
-        <w:tab/>
-        <w:t>Realizar muchos productos iguales baja los costes de producción</w:t>
-      </w:r>
-    </w:p>
-    <w:p>
-      <w:pPr>
-        <w:pStyle w:val="ListNumber"/>
-      </w:pPr>
-      <w:r>
-        <w:t>Los productos normalizados no son más baratos ni más eficaces.</w:t>
-      </w:r>
-    </w:p>
-    <w:p>
-      <w:pPr>
-        <w:pStyle w:val="Choice"/>
-      </w:pPr>
-      <w:r>
-        <w:t>a)</w:t>
-        <w:tab/>
-        <w:t>Falso</w:t>
-      </w:r>
-    </w:p>
-    <w:p>
-      <w:pPr>
-        <w:pStyle w:val="Choice"/>
-      </w:pPr>
-      <w:r>
-        <w:t>b)</w:t>
-        <w:tab/>
-        <w:t>Verdadero</w:t>
-      </w:r>
-    </w:p>
-    <w:p>
-      <w:pPr>
-        <w:pStyle w:val="ListNumber"/>
-      </w:pPr>
-      <w:r>
-        <w:t>Un producto tiene SIEMPRE todos sus componentes normalizados.</w:t>
+        <w:t>La Administración y los poderes públicos son los responsables de decidir qué normas son de obligado cumplimiento y cuales se quedan en la categoría de recomendaciones técnicas.</w:t>
       </w:r>
     </w:p>
     <w:p>
@@ -687,7 +1387,7 @@
         <w:pStyle w:val="ListNumber"/>
       </w:pPr>
       <w:r>
-        <w:t>La normalización crea estándares.</w:t>
+        <w:t>Una norma tiene éxito y se cumple, no sólo porque un comité o una autoridad administrativa obligue a ello, también porque supone una ventaja para fabricantes y compradores.</w:t>
       </w:r>
     </w:p>
     <w:p>
@@ -715,7 +1415,7 @@
         <w:pStyle w:val="ListNumber"/>
       </w:pPr>
       <w:r>
-        <w:t>La normalización influye positivamente en el cliente y en el fabricante.</w:t>
+        <w:t>La CERTIFICACIÓN es la acción llevada a cabo por una entidad independiente mediante la que se manifiesta que una organización, producto, proceso o servicio, cumple los requisitos definidos en unas normas o especificaciones técnicas.</w:t>
       </w:r>
     </w:p>
     <w:p>
@@ -736,706 +1436,6 @@
         <w:t>b)</w:t>
         <w:tab/>
         <w:t>Falso</w:t>
-      </w:r>
-    </w:p>
-    <w:p>
-      <w:pPr>
-        <w:pStyle w:val="ListNumber"/>
-      </w:pPr>
-      <w:r>
-        <w:t>Las normas son exclusivamente internacionales.</w:t>
-      </w:r>
-    </w:p>
-    <w:p>
-      <w:pPr>
-        <w:pStyle w:val="Choice"/>
-      </w:pPr>
-      <w:r>
-        <w:t>a)</w:t>
-        <w:tab/>
-        <w:t>Falso</w:t>
-      </w:r>
-    </w:p>
-    <w:p>
-      <w:pPr>
-        <w:pStyle w:val="Choice"/>
-      </w:pPr>
-      <w:r>
-        <w:t>b)</w:t>
-        <w:tab/>
-        <w:t>Verdadero</w:t>
-      </w:r>
-    </w:p>
-    <w:p>
-      <w:pPr>
-        <w:pStyle w:val="ListNumber"/>
-      </w:pPr>
-      <w:r>
-        <w:t>Las normas son aprobadas por instituciones poco reconocidas.</w:t>
-      </w:r>
-    </w:p>
-    <w:p>
-      <w:pPr>
-        <w:pStyle w:val="Choice"/>
-      </w:pPr>
-      <w:r>
-        <w:t>a)</w:t>
-        <w:tab/>
-        <w:t>Verdadero</w:t>
-      </w:r>
-    </w:p>
-    <w:p>
-      <w:pPr>
-        <w:pStyle w:val="Choice"/>
-      </w:pPr>
-      <w:r>
-        <w:t>b)</w:t>
-        <w:tab/>
-        <w:t>Falso</w:t>
-      </w:r>
-    </w:p>
-    <w:p>
-      <w:pPr>
-        <w:pStyle w:val="ListNumber"/>
-      </w:pPr>
-      <w:r>
-        <w:t>La norma debe ser clara y estar bien definida.</w:t>
-      </w:r>
-    </w:p>
-    <w:p>
-      <w:pPr>
-        <w:pStyle w:val="Choice"/>
-      </w:pPr>
-      <w:r>
-        <w:t>a)</w:t>
-        <w:tab/>
-        <w:t>Falso</w:t>
-      </w:r>
-    </w:p>
-    <w:p>
-      <w:pPr>
-        <w:pStyle w:val="Choice"/>
-      </w:pPr>
-      <w:r>
-        <w:t>b)</w:t>
-        <w:tab/>
-        <w:t>Verdadero</w:t>
-      </w:r>
-    </w:p>
-    <w:p>
-      <w:pPr>
-        <w:pStyle w:val="ListNumber"/>
-      </w:pPr>
-      <w:r>
-        <w:t>La CERTIFICACIÓN comprueba si un producto cumple todos los requisitos.</w:t>
-      </w:r>
-    </w:p>
-    <w:p>
-      <w:pPr>
-        <w:pStyle w:val="Choice"/>
-      </w:pPr>
-      <w:r>
-        <w:t>a)</w:t>
-        <w:tab/>
-        <w:t>Verdadero</w:t>
-      </w:r>
-    </w:p>
-    <w:p>
-      <w:pPr>
-        <w:pStyle w:val="Choice"/>
-      </w:pPr>
-      <w:r>
-        <w:t>b)</w:t>
-        <w:tab/>
-        <w:t>Falso</w:t>
-      </w:r>
-    </w:p>
-    <w:p>
-      <w:pPr>
-        <w:pStyle w:val="ListNumber"/>
-      </w:pPr>
-      <w:r>
-        <w:t>La norma reduce las incidencias de producción o prestación de servicio.</w:t>
-      </w:r>
-    </w:p>
-    <w:p>
-      <w:pPr>
-        <w:pStyle w:val="Choice"/>
-      </w:pPr>
-      <w:r>
-        <w:t>a)</w:t>
-        <w:tab/>
-        <w:t>Verdadero</w:t>
-      </w:r>
-    </w:p>
-    <w:p>
-      <w:pPr>
-        <w:pStyle w:val="Choice"/>
-      </w:pPr>
-      <w:r>
-        <w:t>b)</w:t>
-        <w:tab/>
-        <w:t>Falso</w:t>
-      </w:r>
-    </w:p>
-    <w:p>
-      <w:pPr>
-        <w:pStyle w:val="ListNumber"/>
-      </w:pPr>
-      <w:r>
-        <w:t>Las normas son para siempre.</w:t>
-      </w:r>
-    </w:p>
-    <w:p>
-      <w:pPr>
-        <w:pStyle w:val="Choice"/>
-      </w:pPr>
-      <w:r>
-        <w:t>a)</w:t>
-        <w:tab/>
-        <w:t>Verdadero</w:t>
-      </w:r>
-    </w:p>
-    <w:p>
-      <w:pPr>
-        <w:pStyle w:val="Choice"/>
-      </w:pPr>
-      <w:r>
-        <w:t>b)</w:t>
-        <w:tab/>
-        <w:t>Falso</w:t>
-      </w:r>
-    </w:p>
-    <w:p>
-      <w:pPr>
-        <w:pStyle w:val="ListNumber"/>
-      </w:pPr>
-      <w:r>
-        <w:t>Las normas UNE son normas nacionales de ámbito español</w:t>
-      </w:r>
-    </w:p>
-    <w:p>
-      <w:pPr>
-        <w:pStyle w:val="Choice"/>
-      </w:pPr>
-      <w:r>
-        <w:t>a)</w:t>
-        <w:tab/>
-        <w:t>Falso</w:t>
-      </w:r>
-    </w:p>
-    <w:p>
-      <w:pPr>
-        <w:pStyle w:val="Choice"/>
-      </w:pPr>
-      <w:r>
-        <w:t>b)</w:t>
-        <w:tab/>
-        <w:t>Verdadero</w:t>
-      </w:r>
-    </w:p>
-    <w:p>
-      <w:pPr>
-        <w:pStyle w:val="ListNumber"/>
-      </w:pPr>
-      <w:r>
-        <w:t>Las normas DIN son normas nacionales de ámbito alemán, aunque también se utiliza en otros países.</w:t>
-      </w:r>
-    </w:p>
-    <w:p>
-      <w:pPr>
-        <w:pStyle w:val="Choice"/>
-      </w:pPr>
-      <w:r>
-        <w:t>a)</w:t>
-        <w:tab/>
-        <w:t>Verdadero</w:t>
-      </w:r>
-    </w:p>
-    <w:p>
-      <w:pPr>
-        <w:pStyle w:val="Choice"/>
-      </w:pPr>
-      <w:r>
-        <w:t>b)</w:t>
-        <w:tab/>
-        <w:t>Falso</w:t>
-      </w:r>
-    </w:p>
-    <w:p>
-      <w:pPr>
-        <w:pStyle w:val="ListNumber"/>
-      </w:pPr>
-      <w:r>
-        <w:t>Las normas EN son normas de ámbito mundial</w:t>
-      </w:r>
-    </w:p>
-    <w:p>
-      <w:pPr>
-        <w:pStyle w:val="Choice"/>
-      </w:pPr>
-      <w:r>
-        <w:t>a)</w:t>
-        <w:tab/>
-        <w:t>Verdadero</w:t>
-      </w:r>
-    </w:p>
-    <w:p>
-      <w:pPr>
-        <w:pStyle w:val="Choice"/>
-      </w:pPr>
-      <w:r>
-        <w:t>b)</w:t>
-        <w:tab/>
-        <w:t>Falso</w:t>
-      </w:r>
-    </w:p>
-    <w:p>
-      <w:pPr>
-        <w:pStyle w:val="ListNumber"/>
-      </w:pPr>
-      <w:r>
-        <w:t>Las normas ISO son normas de ámbito europeo</w:t>
-      </w:r>
-    </w:p>
-    <w:p>
-      <w:pPr>
-        <w:pStyle w:val="Choice"/>
-      </w:pPr>
-      <w:r>
-        <w:t>a)</w:t>
-        <w:tab/>
-        <w:t>Falso</w:t>
-      </w:r>
-    </w:p>
-    <w:p>
-      <w:pPr>
-        <w:pStyle w:val="Choice"/>
-      </w:pPr>
-      <w:r>
-        <w:t>b)</w:t>
-        <w:tab/>
-        <w:t>Verdadero</w:t>
-      </w:r>
-    </w:p>
-    <w:p>
-      <w:pPr>
-        <w:pStyle w:val="ListNumber"/>
-      </w:pPr>
-      <w:r>
-        <w:t>En España las normas UNE son elaboradas por</w:t>
-      </w:r>
-    </w:p>
-    <w:p>
-      <w:pPr>
-        <w:pStyle w:val="Choice"/>
-      </w:pPr>
-      <w:r>
-        <w:t>a)</w:t>
-        <w:tab/>
-        <w:t>AENOR</w:t>
-      </w:r>
-    </w:p>
-    <w:p>
-      <w:pPr>
-        <w:pStyle w:val="Choice"/>
-      </w:pPr>
-      <w:r>
-        <w:t>b)</w:t>
-        <w:tab/>
-        <w:t>EANOR</w:t>
-      </w:r>
-    </w:p>
-    <w:p>
-      <w:pPr>
-        <w:pStyle w:val="ListNumber"/>
-      </w:pPr>
-      <w:r>
-        <w:t>De los riesgos que amenazan a España, ¿son los riesgos medioambientales superiores a los riesgos químicos o industriales?</w:t>
-      </w:r>
-    </w:p>
-    <w:p>
-      <w:pPr>
-        <w:pStyle w:val="Choice"/>
-      </w:pPr>
-      <w:r>
-        <w:t>a)</w:t>
-        <w:tab/>
-        <w:t>Falso</w:t>
-      </w:r>
-    </w:p>
-    <w:p>
-      <w:pPr>
-        <w:pStyle w:val="Choice"/>
-      </w:pPr>
-      <w:r>
-        <w:t>b)</w:t>
-        <w:tab/>
-        <w:t>Verdadero</w:t>
-      </w:r>
-    </w:p>
-    <w:p>
-      <w:pPr>
-        <w:pStyle w:val="ListNumber"/>
-      </w:pPr>
-      <w:r>
-        <w:t>De los siguientes riesgos, ¿cuáles son industriales?</w:t>
-      </w:r>
-    </w:p>
-    <w:p>
-      <w:pPr>
-        <w:pStyle w:val="Choice"/>
-      </w:pPr>
-      <w:r>
-        <w:t>a)</w:t>
-        <w:tab/>
-        <w:t>Vertidos tóxicos y emisión de humos</w:t>
-      </w:r>
-    </w:p>
-    <w:p>
-      <w:pPr>
-        <w:pStyle w:val="Choice"/>
-      </w:pPr>
-      <w:r>
-        <w:t>b)</w:t>
-        <w:tab/>
-        <w:t>Deforestación e inundaciones</w:t>
-      </w:r>
-    </w:p>
-    <w:p>
-      <w:pPr>
-        <w:pStyle w:val="ListNumber"/>
-      </w:pPr>
-      <w:r>
-        <w:t>Según los responsables de las organizaciones ecologistas, las principales amenazas ambientales derivan:</w:t>
-      </w:r>
-    </w:p>
-    <w:p>
-      <w:pPr>
-        <w:pStyle w:val="Choice"/>
-      </w:pPr>
-      <w:r>
-        <w:t>a)</w:t>
-        <w:tab/>
-        <w:t>De el cambio climático</w:t>
-      </w:r>
-    </w:p>
-    <w:p>
-      <w:pPr>
-        <w:pStyle w:val="Choice"/>
-      </w:pPr>
-      <w:r>
-        <w:t>b)</w:t>
-        <w:tab/>
-        <w:t>De los fenómenos geológicos</w:t>
-      </w:r>
-    </w:p>
-    <w:p>
-      <w:pPr>
-        <w:pStyle w:val="ListNumber"/>
-      </w:pPr>
-      <w:r>
-        <w:t>En España se incrementarán algunos fenómenos ‘extremos’ como las:</w:t>
-      </w:r>
-    </w:p>
-    <w:p>
-      <w:pPr>
-        <w:pStyle w:val="Choice"/>
-      </w:pPr>
-      <w:r>
-        <w:t>a)</w:t>
-        <w:tab/>
-        <w:t>Bajas temperaturas, nevadas y hielo</w:t>
-      </w:r>
-    </w:p>
-    <w:p>
-      <w:pPr>
-        <w:pStyle w:val="Choice"/>
-      </w:pPr>
-      <w:r>
-        <w:t>b)</w:t>
-        <w:tab/>
-        <w:t>Sequías, olas de calor o precipitaciones tormentosas</w:t>
-      </w:r>
-    </w:p>
-    <w:p>
-      <w:pPr>
-        <w:pStyle w:val="ListNumber"/>
-      </w:pPr>
-      <w:r>
-        <w:t>Toda la actividad tecnológica en su conjunto tiene unas consecuencias, por lo tanto a la hora de fabricar un nuevo objeto técnico, o de modificar un objeto ya existente, es importante plantearse su contribución a la sociedad.</w:t>
-      </w:r>
-    </w:p>
-    <w:p>
-      <w:pPr>
-        <w:pStyle w:val="Choice"/>
-      </w:pPr>
-      <w:r>
-        <w:t>a)</w:t>
-        <w:tab/>
-        <w:t>Verdadero</w:t>
-      </w:r>
-    </w:p>
-    <w:p>
-      <w:pPr>
-        <w:pStyle w:val="Choice"/>
-      </w:pPr>
-      <w:r>
-        <w:t>b)</w:t>
-        <w:tab/>
-        <w:t>Falso</w:t>
-      </w:r>
-    </w:p>
-    <w:p>
-      <w:pPr>
-        <w:pStyle w:val="ListNumber"/>
-      </w:pPr>
-      <w:r>
-        <w:t>Algunos gases como el CO2 no son tóxicos, pero sí dañinos al impedir que el calor que entra en la Tierra pueda salir, elevando así la temperatura del planeta.</w:t>
-      </w:r>
-    </w:p>
-    <w:p>
-      <w:pPr>
-        <w:pStyle w:val="Choice"/>
-      </w:pPr>
-      <w:r>
-        <w:t>a)</w:t>
-        <w:tab/>
-        <w:t>Verdadero</w:t>
-      </w:r>
-    </w:p>
-    <w:p>
-      <w:pPr>
-        <w:pStyle w:val="Choice"/>
-      </w:pPr>
-      <w:r>
-        <w:t>b)</w:t>
-        <w:tab/>
-        <w:t>Falso</w:t>
-      </w:r>
-    </w:p>
-    <w:p>
-      <w:pPr>
-        <w:pStyle w:val="ListNumber"/>
-      </w:pPr>
-      <w:r>
-        <w:t>Para algunos el deterioro del medio ambiente ha ido ya demasiado lejos y el planeta sólo conseguirá sobrevivir frenando o yendo hacia atrás en el desarrollo tecnológico e industrial, rebajando nuestra calidad de vida.</w:t>
-      </w:r>
-    </w:p>
-    <w:p>
-      <w:pPr>
-        <w:pStyle w:val="Choice"/>
-      </w:pPr>
-      <w:r>
-        <w:t>a)</w:t>
-        <w:tab/>
-        <w:t>Falso</w:t>
-      </w:r>
-    </w:p>
-    <w:p>
-      <w:pPr>
-        <w:pStyle w:val="Choice"/>
-      </w:pPr>
-      <w:r>
-        <w:t>b)</w:t>
-        <w:tab/>
-        <w:t>Verdadero</w:t>
-      </w:r>
-    </w:p>
-    <w:p>
-      <w:pPr>
-        <w:pStyle w:val="ListNumber"/>
-      </w:pPr>
-      <w:r>
-        <w:t>La evolución tecnológica no sólo consiste en la invención de nuevos objetos, sino que también en la evolución de los objetos ya inventados.</w:t>
-      </w:r>
-    </w:p>
-    <w:p>
-      <w:pPr>
-        <w:pStyle w:val="Choice"/>
-      </w:pPr>
-      <w:r>
-        <w:t>a)</w:t>
-        <w:tab/>
-        <w:t>Verdadero</w:t>
-      </w:r>
-    </w:p>
-    <w:p>
-      <w:pPr>
-        <w:pStyle w:val="Choice"/>
-      </w:pPr>
-      <w:r>
-        <w:t>b)</w:t>
-        <w:tab/>
-        <w:t>Falso</w:t>
-      </w:r>
-    </w:p>
-    <w:p>
-      <w:pPr>
-        <w:pStyle w:val="ListNumber"/>
-      </w:pPr>
-      <w:r>
-        <w:t>La normalización asegura que los aparatos sean más baratos, eficaces, cómodos y seguros.</w:t>
-      </w:r>
-    </w:p>
-    <w:p>
-      <w:pPr>
-        <w:pStyle w:val="Choice"/>
-      </w:pPr>
-      <w:r>
-        <w:t>a)</w:t>
-        <w:tab/>
-        <w:t>Falso</w:t>
-      </w:r>
-    </w:p>
-    <w:p>
-      <w:pPr>
-        <w:pStyle w:val="Choice"/>
-      </w:pPr>
-      <w:r>
-        <w:t>b)</w:t>
-        <w:tab/>
-        <w:t>Verdadero</w:t>
-      </w:r>
-    </w:p>
-    <w:p>
-      <w:pPr>
-        <w:pStyle w:val="ListNumber"/>
-      </w:pPr>
-      <w:r>
-        <w:t>Las normas son especificaciones técnicas aprobadas por una institución cuya autoridad es ampliamente reconocida y que establecen que los objetos tengan unas determinadas dimensiones o características.</w:t>
-      </w:r>
-    </w:p>
-    <w:p>
-      <w:pPr>
-        <w:pStyle w:val="Choice"/>
-      </w:pPr>
-      <w:r>
-        <w:t>a)</w:t>
-        <w:tab/>
-        <w:t>Verdadero</w:t>
-      </w:r>
-    </w:p>
-    <w:p>
-      <w:pPr>
-        <w:pStyle w:val="Choice"/>
-      </w:pPr>
-      <w:r>
-        <w:t>b)</w:t>
-        <w:tab/>
-        <w:t>Falso</w:t>
-      </w:r>
-    </w:p>
-    <w:p>
-      <w:pPr>
-        <w:pStyle w:val="ListNumber"/>
-      </w:pPr>
-      <w:r>
-        <w:t>Existen diferentes niveles de normalización y un mismo producto puede tener algunos componentes normalizados y otros no normalizados.</w:t>
-      </w:r>
-    </w:p>
-    <w:p>
-      <w:pPr>
-        <w:pStyle w:val="Choice"/>
-      </w:pPr>
-      <w:r>
-        <w:t>a)</w:t>
-        <w:tab/>
-        <w:t>Verdadero</w:t>
-      </w:r>
-    </w:p>
-    <w:p>
-      <w:pPr>
-        <w:pStyle w:val="Choice"/>
-      </w:pPr>
-      <w:r>
-        <w:t>b)</w:t>
-        <w:tab/>
-        <w:t>Falso</w:t>
-      </w:r>
-    </w:p>
-    <w:p>
-      <w:pPr>
-        <w:pStyle w:val="ListNumber"/>
-      </w:pPr>
-      <w:r>
-        <w:t>La Administración y los poderes públicos son los responsables de decidir qué normas son de obligado cumplimiento y cuales se quedan en la categoría de recomendaciones técnicas.</w:t>
-      </w:r>
-    </w:p>
-    <w:p>
-      <w:pPr>
-        <w:pStyle w:val="Choice"/>
-      </w:pPr>
-      <w:r>
-        <w:t>a)</w:t>
-        <w:tab/>
-        <w:t>Falso</w:t>
-      </w:r>
-    </w:p>
-    <w:p>
-      <w:pPr>
-        <w:pStyle w:val="Choice"/>
-      </w:pPr>
-      <w:r>
-        <w:t>b)</w:t>
-        <w:tab/>
-        <w:t>Verdadero</w:t>
-      </w:r>
-    </w:p>
-    <w:p>
-      <w:pPr>
-        <w:pStyle w:val="ListNumber"/>
-      </w:pPr>
-      <w:r>
-        <w:t>Una norma tiene éxito y se cumple, no sólo porque un comité o una autoridad administrativa obligue a ello, también porque supone una ventaja para fabricantes y compradores.</w:t>
-      </w:r>
-    </w:p>
-    <w:p>
-      <w:pPr>
-        <w:pStyle w:val="Choice"/>
-      </w:pPr>
-      <w:r>
-        <w:t>a)</w:t>
-        <w:tab/>
-        <w:t>Verdadero</w:t>
-      </w:r>
-    </w:p>
-    <w:p>
-      <w:pPr>
-        <w:pStyle w:val="Choice"/>
-      </w:pPr>
-      <w:r>
-        <w:t>b)</w:t>
-        <w:tab/>
-        <w:t>Falso</w:t>
-      </w:r>
-    </w:p>
-    <w:p>
-      <w:pPr>
-        <w:pStyle w:val="ListNumber"/>
-      </w:pPr>
-      <w:r>
-        <w:t>La CERTIFICACIÓN es la acción llevada a cabo por una entidad independiente mediante la que se manifiesta que una organización, producto, proceso o servicio, cumple los requisitos definidos en unas normas o especificaciones técnicas.</w:t>
-      </w:r>
-    </w:p>
-    <w:p>
-      <w:pPr>
-        <w:pStyle w:val="Choice"/>
-      </w:pPr>
-      <w:r>
-        <w:t>a)</w:t>
-        <w:tab/>
-        <w:t>Falso</w:t>
-      </w:r>
-    </w:p>
-    <w:p>
-      <w:pPr>
-        <w:pStyle w:val="Choice"/>
-      </w:pPr>
-      <w:r>
-        <w:t>b)</w:t>
-        <w:tab/>
-        <w:t>Verdadero</w:t>
       </w:r>
     </w:p>
     <w:sectPr>
